--- a/lab4.docx
+++ b/lab4.docx
@@ -140,7 +140,6 @@
         <w:rPr>
           <w:sz w:val="28"/>
           <w:szCs w:val="28"/>
-          <w:lang w:val="ru-RU"/>
         </w:rPr>
       </w:pPr>
       <w:r>
@@ -386,110 +385,63 @@
           <w:r>
             <w:fldChar w:fldCharType="separate"/>
           </w:r>
-          <w:bookmarkStart w:id="0" w:name="_GoBack"/>
-          <w:bookmarkEnd w:id="0"/>
-          <w:r>
-            <w:rPr>
-              <w:rStyle w:val="Hyperlink"/>
-              <w:noProof/>
-            </w:rPr>
-            <w:fldChar w:fldCharType="begin"/>
-          </w:r>
-          <w:r>
-            <w:rPr>
-              <w:rStyle w:val="Hyperlink"/>
-              <w:noProof/>
-            </w:rPr>
-            <w:instrText xml:space="preserve"> </w:instrText>
-          </w:r>
-          <w:r>
-            <w:rPr>
-              <w:noProof/>
-            </w:rPr>
-            <w:instrText>HYPERLINK \l "_Toc101104728"</w:instrText>
-          </w:r>
-          <w:r>
-            <w:rPr>
-              <w:rStyle w:val="Hyperlink"/>
-              <w:noProof/>
-            </w:rPr>
-            <w:instrText xml:space="preserve"> </w:instrText>
-          </w:r>
-          <w:r>
-            <w:rPr>
-              <w:rStyle w:val="Hyperlink"/>
-              <w:noProof/>
-            </w:rPr>
-          </w:r>
-          <w:r>
-            <w:rPr>
-              <w:rStyle w:val="Hyperlink"/>
-              <w:noProof/>
-            </w:rPr>
-            <w:fldChar w:fldCharType="separate"/>
-          </w:r>
-          <w:r>
-            <w:rPr>
-              <w:rStyle w:val="Hyperlink"/>
-              <w:noProof/>
-            </w:rPr>
-            <w:t>Exercise 1</w:t>
-          </w:r>
-          <w:r>
-            <w:rPr>
-              <w:noProof/>
-              <w:webHidden/>
-            </w:rPr>
-            <w:tab/>
-          </w:r>
-          <w:r>
-            <w:rPr>
-              <w:noProof/>
-              <w:webHidden/>
-            </w:rPr>
-            <w:fldChar w:fldCharType="begin"/>
-          </w:r>
-          <w:r>
-            <w:rPr>
-              <w:noProof/>
-              <w:webHidden/>
-            </w:rPr>
-            <w:instrText xml:space="preserve"> PAGEREF _Toc101104728 \h </w:instrText>
-          </w:r>
-          <w:r>
-            <w:rPr>
-              <w:noProof/>
-              <w:webHidden/>
-            </w:rPr>
-          </w:r>
-          <w:r>
-            <w:rPr>
-              <w:noProof/>
-              <w:webHidden/>
-            </w:rPr>
-            <w:fldChar w:fldCharType="separate"/>
-          </w:r>
-          <w:r>
-            <w:rPr>
-              <w:noProof/>
-              <w:webHidden/>
-            </w:rPr>
-            <w:t>3</w:t>
-          </w:r>
-          <w:r>
-            <w:rPr>
-              <w:noProof/>
-              <w:webHidden/>
-            </w:rPr>
-            <w:fldChar w:fldCharType="end"/>
-          </w:r>
-          <w:r>
-            <w:rPr>
-              <w:rStyle w:val="Hyperlink"/>
-              <w:noProof/>
-            </w:rPr>
-            <w:fldChar w:fldCharType="end"/>
-          </w:r>
+          <w:hyperlink w:anchor="_Toc101104728" w:history="1">
+            <w:r>
+              <w:rPr>
+                <w:rStyle w:val="Hyperlink"/>
+                <w:noProof/>
+              </w:rPr>
+              <w:t>Exercise 1</w:t>
+            </w:r>
+            <w:r>
+              <w:rPr>
+                <w:noProof/>
+                <w:webHidden/>
+              </w:rPr>
+              <w:tab/>
+            </w:r>
+            <w:r>
+              <w:rPr>
+                <w:noProof/>
+                <w:webHidden/>
+              </w:rPr>
+              <w:fldChar w:fldCharType="begin"/>
+            </w:r>
+            <w:r>
+              <w:rPr>
+                <w:noProof/>
+                <w:webHidden/>
+              </w:rPr>
+              <w:instrText xml:space="preserve"> PAGEREF _Toc101104728 \h </w:instrText>
+            </w:r>
+            <w:r>
+              <w:rPr>
+                <w:noProof/>
+                <w:webHidden/>
+              </w:rPr>
+            </w:r>
+            <w:r>
+              <w:rPr>
+                <w:noProof/>
+                <w:webHidden/>
+              </w:rPr>
+              <w:fldChar w:fldCharType="separate"/>
+            </w:r>
+            <w:r>
+              <w:rPr>
+                <w:noProof/>
+                <w:webHidden/>
+              </w:rPr>
+              <w:t>3</w:t>
+            </w:r>
+            <w:r>
+              <w:rPr>
+                <w:noProof/>
+                <w:webHidden/>
+              </w:rPr>
+              <w:fldChar w:fldCharType="end"/>
+            </w:r>
+          </w:hyperlink>
         </w:p>
         <w:p>
           <w:pPr>
@@ -734,12 +686,12 @@
       <w:pPr>
         <w:pStyle w:val="Heading1"/>
       </w:pPr>
-      <w:bookmarkStart w:id="1" w:name="_Toc101104728"/>
+      <w:bookmarkStart w:id="0" w:name="_Toc101104728"/>
       <w:r>
         <w:lastRenderedPageBreak/>
         <w:t>Exercise 1</w:t>
       </w:r>
-      <w:bookmarkEnd w:id="1"/>
+      <w:bookmarkEnd w:id="0"/>
     </w:p>
     <w:p>
       <w:r>
@@ -821,6 +773,9 @@
         <w:jc w:val="center"/>
       </w:pPr>
       <w:r>
+        <w:rPr>
+          <w:noProof/>
+        </w:rPr>
         <w:drawing>
           <wp:anchor distT="0" distB="0" distL="114300" distR="114300" simplePos="0" relativeHeight="251669504" behindDoc="0" locked="0" layoutInCell="1" allowOverlap="1" wp14:anchorId="55C12E98" wp14:editId="0081B05D">
             <wp:simplePos x="0" y="0"/>
@@ -870,18 +825,10 @@
       <w:pPr>
         <w:jc w:val="center"/>
       </w:pPr>
-      <w:proofErr w:type="spellStart"/>
-      <w:r>
-        <w:t>Img</w:t>
-      </w:r>
-      <w:proofErr w:type="spellEnd"/>
-      <w:r>
-        <w:t>.</w:t>
-      </w:r>
-      <w:r>
-        <w:rPr>
-          <w:lang w:val="ru-RU"/>
-        </w:rPr>
+      <w:r>
+        <w:t>Img.</w:t>
+      </w:r>
+      <w:r>
         <w:t>2</w:t>
       </w:r>
       <w:r>
@@ -1718,14 +1665,14 @@
       <w:pPr>
         <w:pStyle w:val="Heading1"/>
       </w:pPr>
-      <w:bookmarkStart w:id="2" w:name="_Toc101104729"/>
+      <w:bookmarkStart w:id="1" w:name="_Toc101104729"/>
       <w:r>
         <w:t xml:space="preserve">Exercise </w:t>
       </w:r>
       <w:r>
         <w:t>2</w:t>
       </w:r>
-      <w:bookmarkEnd w:id="2"/>
+      <w:bookmarkEnd w:id="1"/>
     </w:p>
     <w:p/>
     <w:p>
@@ -2134,6 +2081,19 @@
       </w:r>
       <w:proofErr w:type="spellEnd"/>
       <w:r>
+        <w:t>&lt;</w:t>
+      </w:r>
+      <w:proofErr w:type="spellStart"/>
+      <w:proofErr w:type="gramStart"/>
+      <w:r>
+        <w:t>Book,Long</w:t>
+      </w:r>
+      <w:proofErr w:type="spellEnd"/>
+      <w:proofErr w:type="gramEnd"/>
+      <w:r>
+        <w:t>&gt;</w:t>
+      </w:r>
+      <w:r>
         <w:t xml:space="preserve"> {</w:t>
       </w:r>
     </w:p>
@@ -3147,14 +3107,14 @@
       <w:pPr>
         <w:pStyle w:val="Heading1"/>
       </w:pPr>
-      <w:bookmarkStart w:id="3" w:name="_Toc101104730"/>
+      <w:bookmarkStart w:id="2" w:name="_Toc101104730"/>
       <w:r>
         <w:t xml:space="preserve">Exercise </w:t>
       </w:r>
       <w:r>
         <w:t>3</w:t>
       </w:r>
-      <w:bookmarkEnd w:id="3"/>
+      <w:bookmarkEnd w:id="2"/>
     </w:p>
     <w:p/>
     <w:p>
@@ -3437,6 +3397,228 @@
         <w:rPr>
           <w:b/>
         </w:rPr>
+        <w:t>University</w:t>
+      </w:r>
+      <w:r>
+        <w:rPr>
+          <w:b/>
+        </w:rPr>
+        <w:t>Repository</w:t>
+      </w:r>
+      <w:r>
+        <w:rPr>
+          <w:b/>
+        </w:rPr>
+        <w:t>.java</w:t>
+      </w:r>
+    </w:p>
+    <w:p>
+      <w:pPr>
+        <w:pBdr>
+          <w:top w:val="single" w:sz="4" w:space="1" w:color="auto"/>
+          <w:left w:val="single" w:sz="4" w:space="4" w:color="auto"/>
+          <w:bottom w:val="single" w:sz="4" w:space="1" w:color="auto"/>
+          <w:right w:val="single" w:sz="4" w:space="4" w:color="auto"/>
+        </w:pBdr>
+      </w:pPr>
+      <w:r>
+        <w:t xml:space="preserve">package </w:t>
+      </w:r>
+      <w:proofErr w:type="spellStart"/>
+      <w:proofErr w:type="gramStart"/>
+      <w:r>
+        <w:t>lv.tsi.university</w:t>
+      </w:r>
+      <w:proofErr w:type="gramEnd"/>
+      <w:r>
+        <w:t>.Repository</w:t>
+      </w:r>
+      <w:proofErr w:type="spellEnd"/>
+      <w:r>
+        <w:t>;</w:t>
+      </w:r>
+    </w:p>
+    <w:p>
+      <w:pPr>
+        <w:pBdr>
+          <w:top w:val="single" w:sz="4" w:space="1" w:color="auto"/>
+          <w:left w:val="single" w:sz="4" w:space="4" w:color="auto"/>
+          <w:bottom w:val="single" w:sz="4" w:space="1" w:color="auto"/>
+          <w:right w:val="single" w:sz="4" w:space="4" w:color="auto"/>
+        </w:pBdr>
+      </w:pPr>
+    </w:p>
+    <w:p>
+      <w:pPr>
+        <w:pBdr>
+          <w:top w:val="single" w:sz="4" w:space="1" w:color="auto"/>
+          <w:left w:val="single" w:sz="4" w:space="4" w:color="auto"/>
+          <w:bottom w:val="single" w:sz="4" w:space="1" w:color="auto"/>
+          <w:right w:val="single" w:sz="4" w:space="4" w:color="auto"/>
+        </w:pBdr>
+      </w:pPr>
+      <w:r>
+        <w:t xml:space="preserve">import </w:t>
+      </w:r>
+      <w:proofErr w:type="spellStart"/>
+      <w:proofErr w:type="gramStart"/>
+      <w:r>
+        <w:t>lv.tsi.university</w:t>
+      </w:r>
+      <w:proofErr w:type="gramEnd"/>
+      <w:r>
+        <w:t>.Model.Univ</w:t>
+      </w:r>
+      <w:bookmarkStart w:id="3" w:name="_GoBack"/>
+      <w:bookmarkEnd w:id="3"/>
+      <w:r>
+        <w:t>ersity</w:t>
+      </w:r>
+      <w:proofErr w:type="spellEnd"/>
+      <w:r>
+        <w:t>;</w:t>
+      </w:r>
+    </w:p>
+    <w:p>
+      <w:pPr>
+        <w:pBdr>
+          <w:top w:val="single" w:sz="4" w:space="1" w:color="auto"/>
+          <w:left w:val="single" w:sz="4" w:space="4" w:color="auto"/>
+          <w:bottom w:val="single" w:sz="4" w:space="1" w:color="auto"/>
+          <w:right w:val="single" w:sz="4" w:space="4" w:color="auto"/>
+        </w:pBdr>
+      </w:pPr>
+      <w:r>
+        <w:t xml:space="preserve">import </w:t>
+      </w:r>
+      <w:proofErr w:type="spellStart"/>
+      <w:proofErr w:type="gramStart"/>
+      <w:r>
+        <w:t>org.springframework</w:t>
+      </w:r>
+      <w:proofErr w:type="gramEnd"/>
+      <w:r>
+        <w:t>.data.repository.CrudRepository</w:t>
+      </w:r>
+      <w:proofErr w:type="spellEnd"/>
+      <w:r>
+        <w:t>;</w:t>
+      </w:r>
+    </w:p>
+    <w:p>
+      <w:pPr>
+        <w:pBdr>
+          <w:top w:val="single" w:sz="4" w:space="1" w:color="auto"/>
+          <w:left w:val="single" w:sz="4" w:space="4" w:color="auto"/>
+          <w:bottom w:val="single" w:sz="4" w:space="1" w:color="auto"/>
+          <w:right w:val="single" w:sz="4" w:space="4" w:color="auto"/>
+        </w:pBdr>
+      </w:pPr>
+      <w:r>
+        <w:t xml:space="preserve">import </w:t>
+      </w:r>
+      <w:proofErr w:type="spellStart"/>
+      <w:proofErr w:type="gramStart"/>
+      <w:r>
+        <w:t>org.springframework</w:t>
+      </w:r>
+      <w:proofErr w:type="gramEnd"/>
+      <w:r>
+        <w:t>.stereotype.Repository</w:t>
+      </w:r>
+      <w:proofErr w:type="spellEnd"/>
+      <w:r>
+        <w:t>;</w:t>
+      </w:r>
+    </w:p>
+    <w:p>
+      <w:pPr>
+        <w:pBdr>
+          <w:top w:val="single" w:sz="4" w:space="1" w:color="auto"/>
+          <w:left w:val="single" w:sz="4" w:space="4" w:color="auto"/>
+          <w:bottom w:val="single" w:sz="4" w:space="1" w:color="auto"/>
+          <w:right w:val="single" w:sz="4" w:space="4" w:color="auto"/>
+        </w:pBdr>
+      </w:pPr>
+    </w:p>
+    <w:p>
+      <w:pPr>
+        <w:pBdr>
+          <w:top w:val="single" w:sz="4" w:space="1" w:color="auto"/>
+          <w:left w:val="single" w:sz="4" w:space="4" w:color="auto"/>
+          <w:bottom w:val="single" w:sz="4" w:space="1" w:color="auto"/>
+          <w:right w:val="single" w:sz="4" w:space="4" w:color="auto"/>
+        </w:pBdr>
+      </w:pPr>
+      <w:r>
+        <w:t>@Repository</w:t>
+      </w:r>
+    </w:p>
+    <w:p>
+      <w:pPr>
+        <w:pBdr>
+          <w:top w:val="single" w:sz="4" w:space="1" w:color="auto"/>
+          <w:left w:val="single" w:sz="4" w:space="4" w:color="auto"/>
+          <w:bottom w:val="single" w:sz="4" w:space="1" w:color="auto"/>
+          <w:right w:val="single" w:sz="4" w:space="4" w:color="auto"/>
+        </w:pBdr>
+      </w:pPr>
+      <w:r>
+        <w:t xml:space="preserve">public interface </w:t>
+      </w:r>
+      <w:proofErr w:type="spellStart"/>
+      <w:r>
+        <w:t>UniversityRepository</w:t>
+      </w:r>
+      <w:proofErr w:type="spellEnd"/>
+      <w:r>
+        <w:t xml:space="preserve"> extends </w:t>
+      </w:r>
+      <w:proofErr w:type="spellStart"/>
+      <w:r>
+        <w:t>CrudRepository</w:t>
+      </w:r>
+      <w:proofErr w:type="spellEnd"/>
+      <w:r>
+        <w:t>&lt;</w:t>
+      </w:r>
+      <w:proofErr w:type="spellStart"/>
+      <w:proofErr w:type="gramStart"/>
+      <w:r>
+        <w:t>University,Long</w:t>
+      </w:r>
+      <w:proofErr w:type="spellEnd"/>
+      <w:proofErr w:type="gramEnd"/>
+      <w:r>
+        <w:t>&gt; {</w:t>
+      </w:r>
+    </w:p>
+    <w:p>
+      <w:pPr>
+        <w:pBdr>
+          <w:top w:val="single" w:sz="4" w:space="1" w:color="auto"/>
+          <w:left w:val="single" w:sz="4" w:space="4" w:color="auto"/>
+          <w:bottom w:val="single" w:sz="4" w:space="1" w:color="auto"/>
+          <w:right w:val="single" w:sz="4" w:space="4" w:color="auto"/>
+        </w:pBdr>
+        <w:rPr>
+          <w:b/>
+        </w:rPr>
+      </w:pPr>
+      <w:r>
+        <w:t>}</w:t>
+      </w:r>
+    </w:p>
+    <w:p>
+      <w:pPr>
+        <w:rPr>
+          <w:b/>
+        </w:rPr>
+      </w:pPr>
+      <w:r>
+        <w:rPr>
+          <w:b/>
+        </w:rPr>
         <w:t>UniversityService</w:t>
       </w:r>
       <w:r>
@@ -3819,7 +4001,1232 @@
         </w:pBdr>
       </w:pPr>
       <w:r>
+        <w:t xml:space="preserve">    }</w:t>
+      </w:r>
+    </w:p>
+    <w:p>
+      <w:pPr>
+        <w:pBdr>
+          <w:top w:val="single" w:sz="4" w:space="1" w:color="auto"/>
+          <w:left w:val="single" w:sz="4" w:space="4" w:color="auto"/>
+          <w:bottom w:val="single" w:sz="4" w:space="1" w:color="auto"/>
+          <w:right w:val="single" w:sz="4" w:space="4" w:color="auto"/>
+        </w:pBdr>
+      </w:pPr>
+    </w:p>
+    <w:p>
+      <w:pPr>
+        <w:pBdr>
+          <w:top w:val="single" w:sz="4" w:space="1" w:color="auto"/>
+          <w:left w:val="single" w:sz="4" w:space="4" w:color="auto"/>
+          <w:bottom w:val="single" w:sz="4" w:space="1" w:color="auto"/>
+          <w:right w:val="single" w:sz="4" w:space="4" w:color="auto"/>
+        </w:pBdr>
+      </w:pPr>
+      <w:r>
+        <w:t>}</w:t>
+      </w:r>
+    </w:p>
+    <w:p>
+      <w:pPr>
+        <w:pBdr>
+          <w:top w:val="single" w:sz="4" w:space="1" w:color="auto"/>
+          <w:left w:val="single" w:sz="4" w:space="4" w:color="auto"/>
+          <w:bottom w:val="single" w:sz="4" w:space="1" w:color="auto"/>
+          <w:right w:val="single" w:sz="4" w:space="4" w:color="auto"/>
+        </w:pBdr>
+      </w:pPr>
+      <w:r>
+        <w:t xml:space="preserve">package </w:t>
+      </w:r>
+      <w:proofErr w:type="spellStart"/>
+      <w:proofErr w:type="gramStart"/>
+      <w:r>
+        <w:t>lv.tsi.university</w:t>
+      </w:r>
+      <w:proofErr w:type="gramEnd"/>
+      <w:r>
+        <w:t>.Repository</w:t>
+      </w:r>
+      <w:proofErr w:type="spellEnd"/>
+      <w:r>
+        <w:t>;</w:t>
+      </w:r>
+    </w:p>
+    <w:p>
+      <w:pPr>
+        <w:pBdr>
+          <w:top w:val="single" w:sz="4" w:space="1" w:color="auto"/>
+          <w:left w:val="single" w:sz="4" w:space="4" w:color="auto"/>
+          <w:bottom w:val="single" w:sz="4" w:space="1" w:color="auto"/>
+          <w:right w:val="single" w:sz="4" w:space="4" w:color="auto"/>
+        </w:pBdr>
+      </w:pPr>
+    </w:p>
+    <w:p>
+      <w:pPr>
+        <w:pBdr>
+          <w:top w:val="single" w:sz="4" w:space="1" w:color="auto"/>
+          <w:left w:val="single" w:sz="4" w:space="4" w:color="auto"/>
+          <w:bottom w:val="single" w:sz="4" w:space="1" w:color="auto"/>
+          <w:right w:val="single" w:sz="4" w:space="4" w:color="auto"/>
+        </w:pBdr>
+      </w:pPr>
+      <w:r>
+        <w:t xml:space="preserve">import </w:t>
+      </w:r>
+      <w:proofErr w:type="spellStart"/>
+      <w:proofErr w:type="gramStart"/>
+      <w:r>
+        <w:t>org.springframework</w:t>
+      </w:r>
+      <w:proofErr w:type="gramEnd"/>
+      <w:r>
+        <w:t>.data.repository.CrudRepository</w:t>
+      </w:r>
+      <w:proofErr w:type="spellEnd"/>
+      <w:r>
+        <w:t>;</w:t>
+      </w:r>
+    </w:p>
+    <w:p>
+      <w:pPr>
+        <w:pBdr>
+          <w:top w:val="single" w:sz="4" w:space="1" w:color="auto"/>
+          <w:left w:val="single" w:sz="4" w:space="4" w:color="auto"/>
+          <w:bottom w:val="single" w:sz="4" w:space="1" w:color="auto"/>
+          <w:right w:val="single" w:sz="4" w:space="4" w:color="auto"/>
+        </w:pBdr>
+      </w:pPr>
+      <w:r>
+        <w:t xml:space="preserve">import </w:t>
+      </w:r>
+      <w:proofErr w:type="spellStart"/>
+      <w:proofErr w:type="gramStart"/>
+      <w:r>
+        <w:t>org.springframework</w:t>
+      </w:r>
+      <w:proofErr w:type="gramEnd"/>
+      <w:r>
+        <w:t>.stereotype.Repository</w:t>
+      </w:r>
+      <w:proofErr w:type="spellEnd"/>
+      <w:r>
+        <w:t>;</w:t>
+      </w:r>
+    </w:p>
+    <w:p>
+      <w:pPr>
+        <w:pBdr>
+          <w:top w:val="single" w:sz="4" w:space="1" w:color="auto"/>
+          <w:left w:val="single" w:sz="4" w:space="4" w:color="auto"/>
+          <w:bottom w:val="single" w:sz="4" w:space="1" w:color="auto"/>
+          <w:right w:val="single" w:sz="4" w:space="4" w:color="auto"/>
+        </w:pBdr>
+      </w:pPr>
+    </w:p>
+    <w:p>
+      <w:pPr>
+        <w:pBdr>
+          <w:top w:val="single" w:sz="4" w:space="1" w:color="auto"/>
+          <w:left w:val="single" w:sz="4" w:space="4" w:color="auto"/>
+          <w:bottom w:val="single" w:sz="4" w:space="1" w:color="auto"/>
+          <w:right w:val="single" w:sz="4" w:space="4" w:color="auto"/>
+        </w:pBdr>
+      </w:pPr>
+      <w:r>
+        <w:t>@Repository</w:t>
+      </w:r>
+    </w:p>
+    <w:p>
+      <w:pPr>
+        <w:pBdr>
+          <w:top w:val="single" w:sz="4" w:space="1" w:color="auto"/>
+          <w:left w:val="single" w:sz="4" w:space="4" w:color="auto"/>
+          <w:bottom w:val="single" w:sz="4" w:space="1" w:color="auto"/>
+          <w:right w:val="single" w:sz="4" w:space="4" w:color="auto"/>
+        </w:pBdr>
+      </w:pPr>
+      <w:r>
+        <w:t xml:space="preserve">public interface </w:t>
+      </w:r>
+      <w:proofErr w:type="spellStart"/>
+      <w:r>
+        <w:t>UniversityRepository</w:t>
+      </w:r>
+      <w:proofErr w:type="spellEnd"/>
+      <w:r>
+        <w:t xml:space="preserve"> extends </w:t>
+      </w:r>
+      <w:proofErr w:type="spellStart"/>
+      <w:r>
+        <w:t>CrudRepository</w:t>
+      </w:r>
+      <w:proofErr w:type="spellEnd"/>
+      <w:r>
+        <w:t xml:space="preserve"> {</w:t>
+      </w:r>
+    </w:p>
+    <w:p>
+      <w:pPr>
+        <w:pBdr>
+          <w:top w:val="single" w:sz="4" w:space="1" w:color="auto"/>
+          <w:left w:val="single" w:sz="4" w:space="4" w:color="auto"/>
+          <w:bottom w:val="single" w:sz="4" w:space="1" w:color="auto"/>
+          <w:right w:val="single" w:sz="4" w:space="4" w:color="auto"/>
+        </w:pBdr>
+      </w:pPr>
+      <w:r>
+        <w:t>}</w:t>
+      </w:r>
+    </w:p>
+    <w:p/>
+    <w:p>
+      <w:pPr>
+        <w:rPr>
+          <w:b/>
+        </w:rPr>
+      </w:pPr>
+      <w:r>
+        <w:rPr>
+          <w:b/>
+        </w:rPr>
+        <w:t>University</w:t>
+      </w:r>
+      <w:r>
+        <w:rPr>
+          <w:b/>
+        </w:rPr>
+        <w:t>.java</w:t>
+      </w:r>
+    </w:p>
+    <w:p>
+      <w:pPr>
+        <w:pBdr>
+          <w:top w:val="single" w:sz="4" w:space="1" w:color="auto"/>
+          <w:left w:val="single" w:sz="4" w:space="4" w:color="auto"/>
+          <w:bottom w:val="single" w:sz="4" w:space="1" w:color="auto"/>
+          <w:right w:val="single" w:sz="4" w:space="4" w:color="auto"/>
+        </w:pBdr>
+      </w:pPr>
+      <w:r>
+        <w:t xml:space="preserve">package </w:t>
+      </w:r>
+      <w:proofErr w:type="spellStart"/>
+      <w:proofErr w:type="gramStart"/>
+      <w:r>
+        <w:t>lv.tsi.university</w:t>
+      </w:r>
+      <w:proofErr w:type="gramEnd"/>
+      <w:r>
+        <w:t>.Model</w:t>
+      </w:r>
+      <w:proofErr w:type="spellEnd"/>
+      <w:r>
+        <w:t>;</w:t>
+      </w:r>
+    </w:p>
+    <w:p>
+      <w:pPr>
+        <w:pBdr>
+          <w:top w:val="single" w:sz="4" w:space="1" w:color="auto"/>
+          <w:left w:val="single" w:sz="4" w:space="4" w:color="auto"/>
+          <w:bottom w:val="single" w:sz="4" w:space="1" w:color="auto"/>
+          <w:right w:val="single" w:sz="4" w:space="4" w:color="auto"/>
+        </w:pBdr>
+      </w:pPr>
+    </w:p>
+    <w:p>
+      <w:pPr>
+        <w:pBdr>
+          <w:top w:val="single" w:sz="4" w:space="1" w:color="auto"/>
+          <w:left w:val="single" w:sz="4" w:space="4" w:color="auto"/>
+          <w:bottom w:val="single" w:sz="4" w:space="1" w:color="auto"/>
+          <w:right w:val="single" w:sz="4" w:space="4" w:color="auto"/>
+        </w:pBdr>
+      </w:pPr>
+      <w:r>
+        <w:t xml:space="preserve">import </w:t>
+      </w:r>
+      <w:proofErr w:type="spellStart"/>
+      <w:proofErr w:type="gramStart"/>
+      <w:r>
+        <w:t>com.fasterxml</w:t>
+      </w:r>
+      <w:proofErr w:type="gramEnd"/>
+      <w:r>
+        <w:t>.jackson.annotation.JsonProperty</w:t>
+      </w:r>
+      <w:proofErr w:type="spellEnd"/>
+      <w:r>
+        <w:t>;</w:t>
+      </w:r>
+    </w:p>
+    <w:p>
+      <w:pPr>
+        <w:pBdr>
+          <w:top w:val="single" w:sz="4" w:space="1" w:color="auto"/>
+          <w:left w:val="single" w:sz="4" w:space="4" w:color="auto"/>
+          <w:bottom w:val="single" w:sz="4" w:space="1" w:color="auto"/>
+          <w:right w:val="single" w:sz="4" w:space="4" w:color="auto"/>
+        </w:pBdr>
+      </w:pPr>
+      <w:r>
+        <w:t xml:space="preserve">import </w:t>
+      </w:r>
+      <w:proofErr w:type="spellStart"/>
+      <w:proofErr w:type="gramStart"/>
+      <w:r>
+        <w:t>lombok.Data</w:t>
+      </w:r>
+      <w:proofErr w:type="spellEnd"/>
+      <w:proofErr w:type="gramEnd"/>
+      <w:r>
+        <w:t>;</w:t>
+      </w:r>
+    </w:p>
+    <w:p>
+      <w:pPr>
+        <w:pBdr>
+          <w:top w:val="single" w:sz="4" w:space="1" w:color="auto"/>
+          <w:left w:val="single" w:sz="4" w:space="4" w:color="auto"/>
+          <w:bottom w:val="single" w:sz="4" w:space="1" w:color="auto"/>
+          <w:right w:val="single" w:sz="4" w:space="4" w:color="auto"/>
+        </w:pBdr>
+      </w:pPr>
+    </w:p>
+    <w:p>
+      <w:pPr>
+        <w:pBdr>
+          <w:top w:val="single" w:sz="4" w:space="1" w:color="auto"/>
+          <w:left w:val="single" w:sz="4" w:space="4" w:color="auto"/>
+          <w:bottom w:val="single" w:sz="4" w:space="1" w:color="auto"/>
+          <w:right w:val="single" w:sz="4" w:space="4" w:color="auto"/>
+        </w:pBdr>
+      </w:pPr>
+      <w:r>
         <w:lastRenderedPageBreak/>
+        <w:t xml:space="preserve">import </w:t>
+      </w:r>
+      <w:proofErr w:type="spellStart"/>
+      <w:proofErr w:type="gramStart"/>
+      <w:r>
+        <w:t>javax.persistence</w:t>
+      </w:r>
+      <w:proofErr w:type="gramEnd"/>
+      <w:r>
+        <w:t>.Entity</w:t>
+      </w:r>
+      <w:proofErr w:type="spellEnd"/>
+      <w:r>
+        <w:t>;</w:t>
+      </w:r>
+    </w:p>
+    <w:p>
+      <w:pPr>
+        <w:pBdr>
+          <w:top w:val="single" w:sz="4" w:space="1" w:color="auto"/>
+          <w:left w:val="single" w:sz="4" w:space="4" w:color="auto"/>
+          <w:bottom w:val="single" w:sz="4" w:space="1" w:color="auto"/>
+          <w:right w:val="single" w:sz="4" w:space="4" w:color="auto"/>
+        </w:pBdr>
+      </w:pPr>
+      <w:r>
+        <w:t xml:space="preserve">import </w:t>
+      </w:r>
+      <w:proofErr w:type="spellStart"/>
+      <w:proofErr w:type="gramStart"/>
+      <w:r>
+        <w:t>javax.persistence</w:t>
+      </w:r>
+      <w:proofErr w:type="gramEnd"/>
+      <w:r>
+        <w:t>.Id</w:t>
+      </w:r>
+      <w:proofErr w:type="spellEnd"/>
+      <w:r>
+        <w:t>;</w:t>
+      </w:r>
+    </w:p>
+    <w:p>
+      <w:pPr>
+        <w:pBdr>
+          <w:top w:val="single" w:sz="4" w:space="1" w:color="auto"/>
+          <w:left w:val="single" w:sz="4" w:space="4" w:color="auto"/>
+          <w:bottom w:val="single" w:sz="4" w:space="1" w:color="auto"/>
+          <w:right w:val="single" w:sz="4" w:space="4" w:color="auto"/>
+        </w:pBdr>
+      </w:pPr>
+      <w:r>
+        <w:t xml:space="preserve">import </w:t>
+      </w:r>
+      <w:proofErr w:type="spellStart"/>
+      <w:proofErr w:type="gramStart"/>
+      <w:r>
+        <w:t>javax.persistence</w:t>
+      </w:r>
+      <w:proofErr w:type="gramEnd"/>
+      <w:r>
+        <w:t>.Table</w:t>
+      </w:r>
+      <w:proofErr w:type="spellEnd"/>
+      <w:r>
+        <w:t>;</w:t>
+      </w:r>
+    </w:p>
+    <w:p>
+      <w:pPr>
+        <w:pBdr>
+          <w:top w:val="single" w:sz="4" w:space="1" w:color="auto"/>
+          <w:left w:val="single" w:sz="4" w:space="4" w:color="auto"/>
+          <w:bottom w:val="single" w:sz="4" w:space="1" w:color="auto"/>
+          <w:right w:val="single" w:sz="4" w:space="4" w:color="auto"/>
+        </w:pBdr>
+      </w:pPr>
+    </w:p>
+    <w:p>
+      <w:pPr>
+        <w:pBdr>
+          <w:top w:val="single" w:sz="4" w:space="1" w:color="auto"/>
+          <w:left w:val="single" w:sz="4" w:space="4" w:color="auto"/>
+          <w:bottom w:val="single" w:sz="4" w:space="1" w:color="auto"/>
+          <w:right w:val="single" w:sz="4" w:space="4" w:color="auto"/>
+        </w:pBdr>
+      </w:pPr>
+      <w:r>
+        <w:t>@Data</w:t>
+      </w:r>
+    </w:p>
+    <w:p>
+      <w:pPr>
+        <w:pBdr>
+          <w:top w:val="single" w:sz="4" w:space="1" w:color="auto"/>
+          <w:left w:val="single" w:sz="4" w:space="4" w:color="auto"/>
+          <w:bottom w:val="single" w:sz="4" w:space="1" w:color="auto"/>
+          <w:right w:val="single" w:sz="4" w:space="4" w:color="auto"/>
+        </w:pBdr>
+      </w:pPr>
+      <w:r>
+        <w:t>@Entity</w:t>
+      </w:r>
+    </w:p>
+    <w:p>
+      <w:pPr>
+        <w:pBdr>
+          <w:top w:val="single" w:sz="4" w:space="1" w:color="auto"/>
+          <w:left w:val="single" w:sz="4" w:space="4" w:color="auto"/>
+          <w:bottom w:val="single" w:sz="4" w:space="1" w:color="auto"/>
+          <w:right w:val="single" w:sz="4" w:space="4" w:color="auto"/>
+        </w:pBdr>
+      </w:pPr>
+      <w:r>
+        <w:t>@</w:t>
+      </w:r>
+      <w:proofErr w:type="gramStart"/>
+      <w:r>
+        <w:t>Table(</w:t>
+      </w:r>
+      <w:proofErr w:type="gramEnd"/>
+      <w:r>
+        <w:t>name = "University")</w:t>
+      </w:r>
+    </w:p>
+    <w:p>
+      <w:pPr>
+        <w:pBdr>
+          <w:top w:val="single" w:sz="4" w:space="1" w:color="auto"/>
+          <w:left w:val="single" w:sz="4" w:space="4" w:color="auto"/>
+          <w:bottom w:val="single" w:sz="4" w:space="1" w:color="auto"/>
+          <w:right w:val="single" w:sz="4" w:space="4" w:color="auto"/>
+        </w:pBdr>
+      </w:pPr>
+      <w:r>
+        <w:t>public class University {</w:t>
+      </w:r>
+    </w:p>
+    <w:p>
+      <w:pPr>
+        <w:pBdr>
+          <w:top w:val="single" w:sz="4" w:space="1" w:color="auto"/>
+          <w:left w:val="single" w:sz="4" w:space="4" w:color="auto"/>
+          <w:bottom w:val="single" w:sz="4" w:space="1" w:color="auto"/>
+          <w:right w:val="single" w:sz="4" w:space="4" w:color="auto"/>
+        </w:pBdr>
+      </w:pPr>
+    </w:p>
+    <w:p>
+      <w:pPr>
+        <w:pBdr>
+          <w:top w:val="single" w:sz="4" w:space="1" w:color="auto"/>
+          <w:left w:val="single" w:sz="4" w:space="4" w:color="auto"/>
+          <w:bottom w:val="single" w:sz="4" w:space="1" w:color="auto"/>
+          <w:right w:val="single" w:sz="4" w:space="4" w:color="auto"/>
+        </w:pBdr>
+      </w:pPr>
+      <w:r>
+        <w:t xml:space="preserve">    @</w:t>
+      </w:r>
+      <w:proofErr w:type="spellStart"/>
+      <w:r>
+        <w:t>JsonProperty</w:t>
+      </w:r>
+      <w:proofErr w:type="spellEnd"/>
+    </w:p>
+    <w:p>
+      <w:pPr>
+        <w:pBdr>
+          <w:top w:val="single" w:sz="4" w:space="1" w:color="auto"/>
+          <w:left w:val="single" w:sz="4" w:space="4" w:color="auto"/>
+          <w:bottom w:val="single" w:sz="4" w:space="1" w:color="auto"/>
+          <w:right w:val="single" w:sz="4" w:space="4" w:color="auto"/>
+        </w:pBdr>
+      </w:pPr>
+      <w:r>
+        <w:t xml:space="preserve">    @Id</w:t>
+      </w:r>
+    </w:p>
+    <w:p>
+      <w:pPr>
+        <w:pBdr>
+          <w:top w:val="single" w:sz="4" w:space="1" w:color="auto"/>
+          <w:left w:val="single" w:sz="4" w:space="4" w:color="auto"/>
+          <w:bottom w:val="single" w:sz="4" w:space="1" w:color="auto"/>
+          <w:right w:val="single" w:sz="4" w:space="4" w:color="auto"/>
+        </w:pBdr>
+      </w:pPr>
+      <w:r>
+        <w:t xml:space="preserve">    Long id;</w:t>
+      </w:r>
+    </w:p>
+    <w:p>
+      <w:pPr>
+        <w:pBdr>
+          <w:top w:val="single" w:sz="4" w:space="1" w:color="auto"/>
+          <w:left w:val="single" w:sz="4" w:space="4" w:color="auto"/>
+          <w:bottom w:val="single" w:sz="4" w:space="1" w:color="auto"/>
+          <w:right w:val="single" w:sz="4" w:space="4" w:color="auto"/>
+        </w:pBdr>
+      </w:pPr>
+    </w:p>
+    <w:p>
+      <w:pPr>
+        <w:pBdr>
+          <w:top w:val="single" w:sz="4" w:space="1" w:color="auto"/>
+          <w:left w:val="single" w:sz="4" w:space="4" w:color="auto"/>
+          <w:bottom w:val="single" w:sz="4" w:space="1" w:color="auto"/>
+          <w:right w:val="single" w:sz="4" w:space="4" w:color="auto"/>
+        </w:pBdr>
+      </w:pPr>
+      <w:r>
+        <w:t xml:space="preserve">    @</w:t>
+      </w:r>
+      <w:proofErr w:type="spellStart"/>
+      <w:r>
+        <w:t>JsonProperty</w:t>
+      </w:r>
+      <w:proofErr w:type="spellEnd"/>
+    </w:p>
+    <w:p>
+      <w:pPr>
+        <w:pBdr>
+          <w:top w:val="single" w:sz="4" w:space="1" w:color="auto"/>
+          <w:left w:val="single" w:sz="4" w:space="4" w:color="auto"/>
+          <w:bottom w:val="single" w:sz="4" w:space="1" w:color="auto"/>
+          <w:right w:val="single" w:sz="4" w:space="4" w:color="auto"/>
+        </w:pBdr>
+      </w:pPr>
+      <w:r>
+        <w:t xml:space="preserve">    String name;</w:t>
+      </w:r>
+    </w:p>
+    <w:p>
+      <w:pPr>
+        <w:pBdr>
+          <w:top w:val="single" w:sz="4" w:space="1" w:color="auto"/>
+          <w:left w:val="single" w:sz="4" w:space="4" w:color="auto"/>
+          <w:bottom w:val="single" w:sz="4" w:space="1" w:color="auto"/>
+          <w:right w:val="single" w:sz="4" w:space="4" w:color="auto"/>
+        </w:pBdr>
+      </w:pPr>
+    </w:p>
+    <w:p>
+      <w:pPr>
+        <w:pBdr>
+          <w:top w:val="single" w:sz="4" w:space="1" w:color="auto"/>
+          <w:left w:val="single" w:sz="4" w:space="4" w:color="auto"/>
+          <w:bottom w:val="single" w:sz="4" w:space="1" w:color="auto"/>
+          <w:right w:val="single" w:sz="4" w:space="4" w:color="auto"/>
+        </w:pBdr>
+      </w:pPr>
+      <w:r>
+        <w:t xml:space="preserve">    @</w:t>
+      </w:r>
+      <w:proofErr w:type="spellStart"/>
+      <w:r>
+        <w:t>JsonProperty</w:t>
+      </w:r>
+      <w:proofErr w:type="spellEnd"/>
+    </w:p>
+    <w:p>
+      <w:pPr>
+        <w:pBdr>
+          <w:top w:val="single" w:sz="4" w:space="1" w:color="auto"/>
+          <w:left w:val="single" w:sz="4" w:space="4" w:color="auto"/>
+          <w:bottom w:val="single" w:sz="4" w:space="1" w:color="auto"/>
+          <w:right w:val="single" w:sz="4" w:space="4" w:color="auto"/>
+        </w:pBdr>
+      </w:pPr>
+      <w:r>
+        <w:t xml:space="preserve">    String address;</w:t>
+      </w:r>
+    </w:p>
+    <w:p>
+      <w:pPr>
+        <w:pBdr>
+          <w:top w:val="single" w:sz="4" w:space="1" w:color="auto"/>
+          <w:left w:val="single" w:sz="4" w:space="4" w:color="auto"/>
+          <w:bottom w:val="single" w:sz="4" w:space="1" w:color="auto"/>
+          <w:right w:val="single" w:sz="4" w:space="4" w:color="auto"/>
+        </w:pBdr>
+      </w:pPr>
+    </w:p>
+    <w:p>
+      <w:pPr>
+        <w:pBdr>
+          <w:top w:val="single" w:sz="4" w:space="1" w:color="auto"/>
+          <w:left w:val="single" w:sz="4" w:space="4" w:color="auto"/>
+          <w:bottom w:val="single" w:sz="4" w:space="1" w:color="auto"/>
+          <w:right w:val="single" w:sz="4" w:space="4" w:color="auto"/>
+        </w:pBdr>
+      </w:pPr>
+      <w:r>
+        <w:t xml:space="preserve">    @</w:t>
+      </w:r>
+      <w:proofErr w:type="spellStart"/>
+      <w:r>
+        <w:t>JsonProperty</w:t>
+      </w:r>
+      <w:proofErr w:type="spellEnd"/>
+    </w:p>
+    <w:p>
+      <w:pPr>
+        <w:pBdr>
+          <w:top w:val="single" w:sz="4" w:space="1" w:color="auto"/>
+          <w:left w:val="single" w:sz="4" w:space="4" w:color="auto"/>
+          <w:bottom w:val="single" w:sz="4" w:space="1" w:color="auto"/>
+          <w:right w:val="single" w:sz="4" w:space="4" w:color="auto"/>
+        </w:pBdr>
+      </w:pPr>
+      <w:r>
+        <w:t xml:space="preserve">    int </w:t>
+      </w:r>
+      <w:proofErr w:type="spellStart"/>
+      <w:r>
+        <w:t>yearOfAccreditation</w:t>
+      </w:r>
+      <w:proofErr w:type="spellEnd"/>
+      <w:r>
+        <w:t>;</w:t>
+      </w:r>
+    </w:p>
+    <w:p>
+      <w:pPr>
+        <w:pBdr>
+          <w:top w:val="single" w:sz="4" w:space="1" w:color="auto"/>
+          <w:left w:val="single" w:sz="4" w:space="4" w:color="auto"/>
+          <w:bottom w:val="single" w:sz="4" w:space="1" w:color="auto"/>
+          <w:right w:val="single" w:sz="4" w:space="4" w:color="auto"/>
+        </w:pBdr>
+      </w:pPr>
+      <w:r>
+        <w:t>}</w:t>
+      </w:r>
+    </w:p>
+    <w:p/>
+    <w:p>
+      <w:pPr>
+        <w:rPr>
+          <w:b/>
+        </w:rPr>
+      </w:pPr>
+      <w:r>
+        <w:rPr>
+          <w:b/>
+        </w:rPr>
+        <w:t>UniversityController</w:t>
+      </w:r>
+      <w:r>
+        <w:rPr>
+          <w:b/>
+        </w:rPr>
+        <w:t>.java</w:t>
+      </w:r>
+    </w:p>
+    <w:p>
+      <w:pPr>
+        <w:pBdr>
+          <w:top w:val="single" w:sz="4" w:space="1" w:color="auto"/>
+          <w:left w:val="single" w:sz="4" w:space="4" w:color="auto"/>
+          <w:bottom w:val="single" w:sz="4" w:space="1" w:color="auto"/>
+          <w:right w:val="single" w:sz="4" w:space="4" w:color="auto"/>
+        </w:pBdr>
+      </w:pPr>
+      <w:r>
+        <w:t xml:space="preserve">package </w:t>
+      </w:r>
+      <w:proofErr w:type="spellStart"/>
+      <w:proofErr w:type="gramStart"/>
+      <w:r>
+        <w:t>lv.tsi.university</w:t>
+      </w:r>
+      <w:proofErr w:type="gramEnd"/>
+      <w:r>
+        <w:t>.Controller</w:t>
+      </w:r>
+      <w:proofErr w:type="spellEnd"/>
+      <w:r>
+        <w:t>;</w:t>
+      </w:r>
+    </w:p>
+    <w:p>
+      <w:pPr>
+        <w:pBdr>
+          <w:top w:val="single" w:sz="4" w:space="1" w:color="auto"/>
+          <w:left w:val="single" w:sz="4" w:space="4" w:color="auto"/>
+          <w:bottom w:val="single" w:sz="4" w:space="1" w:color="auto"/>
+          <w:right w:val="single" w:sz="4" w:space="4" w:color="auto"/>
+        </w:pBdr>
+      </w:pPr>
+    </w:p>
+    <w:p>
+      <w:pPr>
+        <w:pBdr>
+          <w:top w:val="single" w:sz="4" w:space="1" w:color="auto"/>
+          <w:left w:val="single" w:sz="4" w:space="4" w:color="auto"/>
+          <w:bottom w:val="single" w:sz="4" w:space="1" w:color="auto"/>
+          <w:right w:val="single" w:sz="4" w:space="4" w:color="auto"/>
+        </w:pBdr>
+      </w:pPr>
+      <w:r>
+        <w:t xml:space="preserve">import </w:t>
+      </w:r>
+      <w:proofErr w:type="spellStart"/>
+      <w:proofErr w:type="gramStart"/>
+      <w:r>
+        <w:t>lv.tsi.university</w:t>
+      </w:r>
+      <w:proofErr w:type="gramEnd"/>
+      <w:r>
+        <w:t>.Model.University</w:t>
+      </w:r>
+      <w:proofErr w:type="spellEnd"/>
+      <w:r>
+        <w:t>;</w:t>
+      </w:r>
+    </w:p>
+    <w:p>
+      <w:pPr>
+        <w:pBdr>
+          <w:top w:val="single" w:sz="4" w:space="1" w:color="auto"/>
+          <w:left w:val="single" w:sz="4" w:space="4" w:color="auto"/>
+          <w:bottom w:val="single" w:sz="4" w:space="1" w:color="auto"/>
+          <w:right w:val="single" w:sz="4" w:space="4" w:color="auto"/>
+        </w:pBdr>
+      </w:pPr>
+      <w:r>
+        <w:t xml:space="preserve">import </w:t>
+      </w:r>
+      <w:proofErr w:type="spellStart"/>
+      <w:proofErr w:type="gramStart"/>
+      <w:r>
+        <w:t>lv.tsi.university</w:t>
+      </w:r>
+      <w:proofErr w:type="gramEnd"/>
+      <w:r>
+        <w:t>.Service.UniversityService</w:t>
+      </w:r>
+      <w:proofErr w:type="spellEnd"/>
+      <w:r>
+        <w:t>;</w:t>
+      </w:r>
+    </w:p>
+    <w:p>
+      <w:pPr>
+        <w:pBdr>
+          <w:top w:val="single" w:sz="4" w:space="1" w:color="auto"/>
+          <w:left w:val="single" w:sz="4" w:space="4" w:color="auto"/>
+          <w:bottom w:val="single" w:sz="4" w:space="1" w:color="auto"/>
+          <w:right w:val="single" w:sz="4" w:space="4" w:color="auto"/>
+        </w:pBdr>
+      </w:pPr>
+      <w:r>
+        <w:lastRenderedPageBreak/>
+        <w:t xml:space="preserve">import </w:t>
+      </w:r>
+      <w:proofErr w:type="spellStart"/>
+      <w:proofErr w:type="gramStart"/>
+      <w:r>
+        <w:t>org.springframework</w:t>
+      </w:r>
+      <w:proofErr w:type="gramEnd"/>
+      <w:r>
+        <w:t>.beans.factory.annotation.Autowired</w:t>
+      </w:r>
+      <w:proofErr w:type="spellEnd"/>
+      <w:r>
+        <w:t>;</w:t>
+      </w:r>
+    </w:p>
+    <w:p>
+      <w:pPr>
+        <w:pBdr>
+          <w:top w:val="single" w:sz="4" w:space="1" w:color="auto"/>
+          <w:left w:val="single" w:sz="4" w:space="4" w:color="auto"/>
+          <w:bottom w:val="single" w:sz="4" w:space="1" w:color="auto"/>
+          <w:right w:val="single" w:sz="4" w:space="4" w:color="auto"/>
+        </w:pBdr>
+      </w:pPr>
+      <w:r>
+        <w:t xml:space="preserve">import </w:t>
+      </w:r>
+      <w:proofErr w:type="spellStart"/>
+      <w:proofErr w:type="gramStart"/>
+      <w:r>
+        <w:t>org.springframework</w:t>
+      </w:r>
+      <w:proofErr w:type="gramEnd"/>
+      <w:r>
+        <w:t>.http.ResponseEntity</w:t>
+      </w:r>
+      <w:proofErr w:type="spellEnd"/>
+      <w:r>
+        <w:t>;</w:t>
+      </w:r>
+    </w:p>
+    <w:p>
+      <w:pPr>
+        <w:pBdr>
+          <w:top w:val="single" w:sz="4" w:space="1" w:color="auto"/>
+          <w:left w:val="single" w:sz="4" w:space="4" w:color="auto"/>
+          <w:bottom w:val="single" w:sz="4" w:space="1" w:color="auto"/>
+          <w:right w:val="single" w:sz="4" w:space="4" w:color="auto"/>
+        </w:pBdr>
+      </w:pPr>
+      <w:r>
+        <w:t xml:space="preserve">import </w:t>
+      </w:r>
+      <w:proofErr w:type="spellStart"/>
+      <w:proofErr w:type="gramStart"/>
+      <w:r>
+        <w:t>org.springframework.web.bind</w:t>
+      </w:r>
+      <w:proofErr w:type="gramEnd"/>
+      <w:r>
+        <w:t>.annotation.GetMapping</w:t>
+      </w:r>
+      <w:proofErr w:type="spellEnd"/>
+      <w:r>
+        <w:t>;</w:t>
+      </w:r>
+    </w:p>
+    <w:p>
+      <w:pPr>
+        <w:pBdr>
+          <w:top w:val="single" w:sz="4" w:space="1" w:color="auto"/>
+          <w:left w:val="single" w:sz="4" w:space="4" w:color="auto"/>
+          <w:bottom w:val="single" w:sz="4" w:space="1" w:color="auto"/>
+          <w:right w:val="single" w:sz="4" w:space="4" w:color="auto"/>
+        </w:pBdr>
+      </w:pPr>
+      <w:r>
+        <w:t xml:space="preserve">import </w:t>
+      </w:r>
+      <w:proofErr w:type="spellStart"/>
+      <w:proofErr w:type="gramStart"/>
+      <w:r>
+        <w:t>org.springframework.web.bind</w:t>
+      </w:r>
+      <w:proofErr w:type="gramEnd"/>
+      <w:r>
+        <w:t>.annotation.RestController</w:t>
+      </w:r>
+      <w:proofErr w:type="spellEnd"/>
+      <w:r>
+        <w:t>;</w:t>
+      </w:r>
+    </w:p>
+    <w:p>
+      <w:pPr>
+        <w:pBdr>
+          <w:top w:val="single" w:sz="4" w:space="1" w:color="auto"/>
+          <w:left w:val="single" w:sz="4" w:space="4" w:color="auto"/>
+          <w:bottom w:val="single" w:sz="4" w:space="1" w:color="auto"/>
+          <w:right w:val="single" w:sz="4" w:space="4" w:color="auto"/>
+        </w:pBdr>
+      </w:pPr>
+    </w:p>
+    <w:p>
+      <w:pPr>
+        <w:pBdr>
+          <w:top w:val="single" w:sz="4" w:space="1" w:color="auto"/>
+          <w:left w:val="single" w:sz="4" w:space="4" w:color="auto"/>
+          <w:bottom w:val="single" w:sz="4" w:space="1" w:color="auto"/>
+          <w:right w:val="single" w:sz="4" w:space="4" w:color="auto"/>
+        </w:pBdr>
+      </w:pPr>
+      <w:r>
+        <w:t xml:space="preserve">import </w:t>
+      </w:r>
+      <w:proofErr w:type="spellStart"/>
+      <w:proofErr w:type="gramStart"/>
+      <w:r>
+        <w:t>java.util</w:t>
+      </w:r>
+      <w:proofErr w:type="gramEnd"/>
+      <w:r>
+        <w:t>.List</w:t>
+      </w:r>
+      <w:proofErr w:type="spellEnd"/>
+      <w:r>
+        <w:t>;</w:t>
+      </w:r>
+    </w:p>
+    <w:p>
+      <w:pPr>
+        <w:pBdr>
+          <w:top w:val="single" w:sz="4" w:space="1" w:color="auto"/>
+          <w:left w:val="single" w:sz="4" w:space="4" w:color="auto"/>
+          <w:bottom w:val="single" w:sz="4" w:space="1" w:color="auto"/>
+          <w:right w:val="single" w:sz="4" w:space="4" w:color="auto"/>
+        </w:pBdr>
+      </w:pPr>
+    </w:p>
+    <w:p>
+      <w:pPr>
+        <w:pBdr>
+          <w:top w:val="single" w:sz="4" w:space="1" w:color="auto"/>
+          <w:left w:val="single" w:sz="4" w:space="4" w:color="auto"/>
+          <w:bottom w:val="single" w:sz="4" w:space="1" w:color="auto"/>
+          <w:right w:val="single" w:sz="4" w:space="4" w:color="auto"/>
+        </w:pBdr>
+      </w:pPr>
+      <w:r>
+        <w:t>@</w:t>
+      </w:r>
+      <w:proofErr w:type="spellStart"/>
+      <w:r>
+        <w:t>RestController</w:t>
+      </w:r>
+      <w:proofErr w:type="spellEnd"/>
+    </w:p>
+    <w:p>
+      <w:pPr>
+        <w:pBdr>
+          <w:top w:val="single" w:sz="4" w:space="1" w:color="auto"/>
+          <w:left w:val="single" w:sz="4" w:space="4" w:color="auto"/>
+          <w:bottom w:val="single" w:sz="4" w:space="1" w:color="auto"/>
+          <w:right w:val="single" w:sz="4" w:space="4" w:color="auto"/>
+        </w:pBdr>
+      </w:pPr>
+      <w:r>
+        <w:t xml:space="preserve">public class </w:t>
+      </w:r>
+      <w:proofErr w:type="spellStart"/>
+      <w:r>
+        <w:t>UniversityController</w:t>
+      </w:r>
+      <w:proofErr w:type="spellEnd"/>
+      <w:r>
+        <w:t xml:space="preserve"> {</w:t>
+      </w:r>
+    </w:p>
+    <w:p>
+      <w:pPr>
+        <w:pBdr>
+          <w:top w:val="single" w:sz="4" w:space="1" w:color="auto"/>
+          <w:left w:val="single" w:sz="4" w:space="4" w:color="auto"/>
+          <w:bottom w:val="single" w:sz="4" w:space="1" w:color="auto"/>
+          <w:right w:val="single" w:sz="4" w:space="4" w:color="auto"/>
+        </w:pBdr>
+      </w:pPr>
+      <w:r>
+        <w:t xml:space="preserve">   /* private final </w:t>
+      </w:r>
+      <w:proofErr w:type="spellStart"/>
+      <w:r>
+        <w:t>UniversityRepository</w:t>
+      </w:r>
+      <w:proofErr w:type="spellEnd"/>
+      <w:r>
+        <w:t xml:space="preserve"> </w:t>
+      </w:r>
+      <w:proofErr w:type="spellStart"/>
+      <w:r>
+        <w:t>universityRepository</w:t>
+      </w:r>
+      <w:proofErr w:type="spellEnd"/>
+      <w:r>
+        <w:t>;</w:t>
+      </w:r>
+    </w:p>
+    <w:p>
+      <w:pPr>
+        <w:pBdr>
+          <w:top w:val="single" w:sz="4" w:space="1" w:color="auto"/>
+          <w:left w:val="single" w:sz="4" w:space="4" w:color="auto"/>
+          <w:bottom w:val="single" w:sz="4" w:space="1" w:color="auto"/>
+          <w:right w:val="single" w:sz="4" w:space="4" w:color="auto"/>
+        </w:pBdr>
+      </w:pPr>
+    </w:p>
+    <w:p>
+      <w:pPr>
+        <w:pBdr>
+          <w:top w:val="single" w:sz="4" w:space="1" w:color="auto"/>
+          <w:left w:val="single" w:sz="4" w:space="4" w:color="auto"/>
+          <w:bottom w:val="single" w:sz="4" w:space="1" w:color="auto"/>
+          <w:right w:val="single" w:sz="4" w:space="4" w:color="auto"/>
+        </w:pBdr>
+      </w:pPr>
+      <w:r>
+        <w:t xml:space="preserve">    @</w:t>
+      </w:r>
+      <w:proofErr w:type="spellStart"/>
+      <w:r>
+        <w:t>Autowired</w:t>
+      </w:r>
+      <w:proofErr w:type="spellEnd"/>
+    </w:p>
+    <w:p>
+      <w:pPr>
+        <w:pBdr>
+          <w:top w:val="single" w:sz="4" w:space="1" w:color="auto"/>
+          <w:left w:val="single" w:sz="4" w:space="4" w:color="auto"/>
+          <w:bottom w:val="single" w:sz="4" w:space="1" w:color="auto"/>
+          <w:right w:val="single" w:sz="4" w:space="4" w:color="auto"/>
+        </w:pBdr>
+      </w:pPr>
+      <w:r>
+        <w:t xml:space="preserve">    public </w:t>
+      </w:r>
+      <w:proofErr w:type="spellStart"/>
+      <w:proofErr w:type="gramStart"/>
+      <w:r>
+        <w:t>UniversityController</w:t>
+      </w:r>
+      <w:proofErr w:type="spellEnd"/>
+      <w:r>
+        <w:t>(</w:t>
+      </w:r>
+      <w:proofErr w:type="spellStart"/>
+      <w:proofErr w:type="gramEnd"/>
+      <w:r>
+        <w:t>UniversityRepository</w:t>
+      </w:r>
+      <w:proofErr w:type="spellEnd"/>
+      <w:r>
+        <w:t xml:space="preserve"> </w:t>
+      </w:r>
+      <w:proofErr w:type="spellStart"/>
+      <w:r>
+        <w:t>universityRepository</w:t>
+      </w:r>
+      <w:proofErr w:type="spellEnd"/>
+      <w:r>
+        <w:t>) {</w:t>
+      </w:r>
+    </w:p>
+    <w:p>
+      <w:pPr>
+        <w:pBdr>
+          <w:top w:val="single" w:sz="4" w:space="1" w:color="auto"/>
+          <w:left w:val="single" w:sz="4" w:space="4" w:color="auto"/>
+          <w:bottom w:val="single" w:sz="4" w:space="1" w:color="auto"/>
+          <w:right w:val="single" w:sz="4" w:space="4" w:color="auto"/>
+        </w:pBdr>
+      </w:pPr>
+      <w:r>
+        <w:t xml:space="preserve">        </w:t>
+      </w:r>
+      <w:proofErr w:type="spellStart"/>
+      <w:proofErr w:type="gramStart"/>
+      <w:r>
+        <w:t>this.universityRepository</w:t>
+      </w:r>
+      <w:proofErr w:type="spellEnd"/>
+      <w:proofErr w:type="gramEnd"/>
+      <w:r>
+        <w:t xml:space="preserve"> = </w:t>
+      </w:r>
+      <w:proofErr w:type="spellStart"/>
+      <w:r>
+        <w:t>universityRepository</w:t>
+      </w:r>
+      <w:proofErr w:type="spellEnd"/>
+      <w:r>
+        <w:t>;</w:t>
+      </w:r>
+    </w:p>
+    <w:p>
+      <w:pPr>
+        <w:pBdr>
+          <w:top w:val="single" w:sz="4" w:space="1" w:color="auto"/>
+          <w:left w:val="single" w:sz="4" w:space="4" w:color="auto"/>
+          <w:bottom w:val="single" w:sz="4" w:space="1" w:color="auto"/>
+          <w:right w:val="single" w:sz="4" w:space="4" w:color="auto"/>
+        </w:pBdr>
+      </w:pPr>
+      <w:r>
+        <w:t xml:space="preserve">    }*/</w:t>
+      </w:r>
+    </w:p>
+    <w:p>
+      <w:pPr>
+        <w:pBdr>
+          <w:top w:val="single" w:sz="4" w:space="1" w:color="auto"/>
+          <w:left w:val="single" w:sz="4" w:space="4" w:color="auto"/>
+          <w:bottom w:val="single" w:sz="4" w:space="1" w:color="auto"/>
+          <w:right w:val="single" w:sz="4" w:space="4" w:color="auto"/>
+        </w:pBdr>
+      </w:pPr>
+    </w:p>
+    <w:p>
+      <w:pPr>
+        <w:pBdr>
+          <w:top w:val="single" w:sz="4" w:space="1" w:color="auto"/>
+          <w:left w:val="single" w:sz="4" w:space="4" w:color="auto"/>
+          <w:bottom w:val="single" w:sz="4" w:space="1" w:color="auto"/>
+          <w:right w:val="single" w:sz="4" w:space="4" w:color="auto"/>
+        </w:pBdr>
+      </w:pPr>
+      <w:r>
+        <w:t xml:space="preserve">    private final </w:t>
+      </w:r>
+      <w:proofErr w:type="spellStart"/>
+      <w:r>
+        <w:t>UniversityService</w:t>
+      </w:r>
+      <w:proofErr w:type="spellEnd"/>
+      <w:r>
+        <w:t xml:space="preserve"> </w:t>
+      </w:r>
+      <w:proofErr w:type="spellStart"/>
+      <w:r>
+        <w:t>universityService</w:t>
+      </w:r>
+      <w:proofErr w:type="spellEnd"/>
+      <w:r>
+        <w:t>;</w:t>
+      </w:r>
+    </w:p>
+    <w:p>
+      <w:pPr>
+        <w:pBdr>
+          <w:top w:val="single" w:sz="4" w:space="1" w:color="auto"/>
+          <w:left w:val="single" w:sz="4" w:space="4" w:color="auto"/>
+          <w:bottom w:val="single" w:sz="4" w:space="1" w:color="auto"/>
+          <w:right w:val="single" w:sz="4" w:space="4" w:color="auto"/>
+        </w:pBdr>
+      </w:pPr>
+    </w:p>
+    <w:p>
+      <w:pPr>
+        <w:pBdr>
+          <w:top w:val="single" w:sz="4" w:space="1" w:color="auto"/>
+          <w:left w:val="single" w:sz="4" w:space="4" w:color="auto"/>
+          <w:bottom w:val="single" w:sz="4" w:space="1" w:color="auto"/>
+          <w:right w:val="single" w:sz="4" w:space="4" w:color="auto"/>
+        </w:pBdr>
+      </w:pPr>
+      <w:r>
+        <w:t xml:space="preserve">    @</w:t>
+      </w:r>
+      <w:proofErr w:type="spellStart"/>
+      <w:r>
+        <w:t>Autowired</w:t>
+      </w:r>
+      <w:proofErr w:type="spellEnd"/>
+    </w:p>
+    <w:p>
+      <w:pPr>
+        <w:pBdr>
+          <w:top w:val="single" w:sz="4" w:space="1" w:color="auto"/>
+          <w:left w:val="single" w:sz="4" w:space="4" w:color="auto"/>
+          <w:bottom w:val="single" w:sz="4" w:space="1" w:color="auto"/>
+          <w:right w:val="single" w:sz="4" w:space="4" w:color="auto"/>
+        </w:pBdr>
+      </w:pPr>
+      <w:r>
+        <w:t xml:space="preserve">    public </w:t>
+      </w:r>
+      <w:proofErr w:type="spellStart"/>
+      <w:proofErr w:type="gramStart"/>
+      <w:r>
+        <w:t>UniversityController</w:t>
+      </w:r>
+      <w:proofErr w:type="spellEnd"/>
+      <w:r>
+        <w:t>(</w:t>
+      </w:r>
+      <w:proofErr w:type="spellStart"/>
+      <w:proofErr w:type="gramEnd"/>
+      <w:r>
+        <w:t>UniversityService</w:t>
+      </w:r>
+      <w:proofErr w:type="spellEnd"/>
+      <w:r>
+        <w:t xml:space="preserve"> </w:t>
+      </w:r>
+      <w:proofErr w:type="spellStart"/>
+      <w:r>
+        <w:t>universityService</w:t>
+      </w:r>
+      <w:proofErr w:type="spellEnd"/>
+      <w:r>
+        <w:t>) {</w:t>
+      </w:r>
+    </w:p>
+    <w:p>
+      <w:pPr>
+        <w:pBdr>
+          <w:top w:val="single" w:sz="4" w:space="1" w:color="auto"/>
+          <w:left w:val="single" w:sz="4" w:space="4" w:color="auto"/>
+          <w:bottom w:val="single" w:sz="4" w:space="1" w:color="auto"/>
+          <w:right w:val="single" w:sz="4" w:space="4" w:color="auto"/>
+        </w:pBdr>
+      </w:pPr>
+      <w:r>
+        <w:t xml:space="preserve">        </w:t>
+      </w:r>
+      <w:proofErr w:type="spellStart"/>
+      <w:proofErr w:type="gramStart"/>
+      <w:r>
+        <w:t>this.universityService</w:t>
+      </w:r>
+      <w:proofErr w:type="spellEnd"/>
+      <w:proofErr w:type="gramEnd"/>
+      <w:r>
+        <w:t xml:space="preserve"> = </w:t>
+      </w:r>
+      <w:proofErr w:type="spellStart"/>
+      <w:r>
+        <w:t>universityService</w:t>
+      </w:r>
+      <w:proofErr w:type="spellEnd"/>
+      <w:r>
+        <w:t>;</w:t>
+      </w:r>
+    </w:p>
+    <w:p>
+      <w:pPr>
+        <w:pBdr>
+          <w:top w:val="single" w:sz="4" w:space="1" w:color="auto"/>
+          <w:left w:val="single" w:sz="4" w:space="4" w:color="auto"/>
+          <w:bottom w:val="single" w:sz="4" w:space="1" w:color="auto"/>
+          <w:right w:val="single" w:sz="4" w:space="4" w:color="auto"/>
+        </w:pBdr>
+      </w:pPr>
+      <w:r>
         <w:t xml:space="preserve">    }</w:t>
       </w:r>
     </w:p>
@@ -3843,452 +5250,113 @@
         </w:pBdr>
       </w:pPr>
       <w:r>
-        <w:t>}</w:t>
-      </w:r>
-    </w:p>
-    <w:p>
-      <w:pPr>
-        <w:pBdr>
-          <w:top w:val="single" w:sz="4" w:space="1" w:color="auto"/>
-          <w:left w:val="single" w:sz="4" w:space="4" w:color="auto"/>
-          <w:bottom w:val="single" w:sz="4" w:space="1" w:color="auto"/>
-          <w:right w:val="single" w:sz="4" w:space="4" w:color="auto"/>
-        </w:pBdr>
-      </w:pPr>
-      <w:r>
-        <w:t xml:space="preserve">package </w:t>
-      </w:r>
-      <w:proofErr w:type="spellStart"/>
-      <w:proofErr w:type="gramStart"/>
-      <w:r>
-        <w:t>lv.tsi.university</w:t>
-      </w:r>
-      <w:proofErr w:type="gramEnd"/>
-      <w:r>
-        <w:t>.Repository</w:t>
-      </w:r>
-      <w:proofErr w:type="spellEnd"/>
-      <w:r>
-        <w:t>;</w:t>
-      </w:r>
-    </w:p>
-    <w:p>
-      <w:pPr>
-        <w:pBdr>
-          <w:top w:val="single" w:sz="4" w:space="1" w:color="auto"/>
-          <w:left w:val="single" w:sz="4" w:space="4" w:color="auto"/>
-          <w:bottom w:val="single" w:sz="4" w:space="1" w:color="auto"/>
-          <w:right w:val="single" w:sz="4" w:space="4" w:color="auto"/>
-        </w:pBdr>
-      </w:pPr>
-    </w:p>
-    <w:p>
-      <w:pPr>
-        <w:pBdr>
-          <w:top w:val="single" w:sz="4" w:space="1" w:color="auto"/>
-          <w:left w:val="single" w:sz="4" w:space="4" w:color="auto"/>
-          <w:bottom w:val="single" w:sz="4" w:space="1" w:color="auto"/>
-          <w:right w:val="single" w:sz="4" w:space="4" w:color="auto"/>
-        </w:pBdr>
-      </w:pPr>
-      <w:r>
-        <w:t xml:space="preserve">import </w:t>
-      </w:r>
-      <w:proofErr w:type="spellStart"/>
-      <w:proofErr w:type="gramStart"/>
-      <w:r>
-        <w:t>org.springframework</w:t>
-      </w:r>
-      <w:proofErr w:type="gramEnd"/>
-      <w:r>
-        <w:t>.data.repository.CrudRepository</w:t>
-      </w:r>
-      <w:proofErr w:type="spellEnd"/>
-      <w:r>
-        <w:t>;</w:t>
-      </w:r>
-    </w:p>
-    <w:p>
-      <w:pPr>
-        <w:pBdr>
-          <w:top w:val="single" w:sz="4" w:space="1" w:color="auto"/>
-          <w:left w:val="single" w:sz="4" w:space="4" w:color="auto"/>
-          <w:bottom w:val="single" w:sz="4" w:space="1" w:color="auto"/>
-          <w:right w:val="single" w:sz="4" w:space="4" w:color="auto"/>
-        </w:pBdr>
-      </w:pPr>
-      <w:r>
-        <w:t xml:space="preserve">import </w:t>
-      </w:r>
-      <w:proofErr w:type="spellStart"/>
-      <w:proofErr w:type="gramStart"/>
-      <w:r>
-        <w:t>org.springframework</w:t>
-      </w:r>
-      <w:proofErr w:type="gramEnd"/>
-      <w:r>
-        <w:t>.stereotype.Repository</w:t>
-      </w:r>
-      <w:proofErr w:type="spellEnd"/>
-      <w:r>
-        <w:t>;</w:t>
-      </w:r>
-    </w:p>
-    <w:p>
-      <w:pPr>
-        <w:pBdr>
-          <w:top w:val="single" w:sz="4" w:space="1" w:color="auto"/>
-          <w:left w:val="single" w:sz="4" w:space="4" w:color="auto"/>
-          <w:bottom w:val="single" w:sz="4" w:space="1" w:color="auto"/>
-          <w:right w:val="single" w:sz="4" w:space="4" w:color="auto"/>
-        </w:pBdr>
-      </w:pPr>
-    </w:p>
-    <w:p>
-      <w:pPr>
-        <w:pBdr>
-          <w:top w:val="single" w:sz="4" w:space="1" w:color="auto"/>
-          <w:left w:val="single" w:sz="4" w:space="4" w:color="auto"/>
-          <w:bottom w:val="single" w:sz="4" w:space="1" w:color="auto"/>
-          <w:right w:val="single" w:sz="4" w:space="4" w:color="auto"/>
-        </w:pBdr>
-      </w:pPr>
-      <w:r>
-        <w:t>@Repository</w:t>
-      </w:r>
-    </w:p>
-    <w:p>
-      <w:pPr>
-        <w:pBdr>
-          <w:top w:val="single" w:sz="4" w:space="1" w:color="auto"/>
-          <w:left w:val="single" w:sz="4" w:space="4" w:color="auto"/>
-          <w:bottom w:val="single" w:sz="4" w:space="1" w:color="auto"/>
-          <w:right w:val="single" w:sz="4" w:space="4" w:color="auto"/>
-        </w:pBdr>
-      </w:pPr>
-      <w:r>
-        <w:t xml:space="preserve">public interface </w:t>
-      </w:r>
-      <w:proofErr w:type="spellStart"/>
-      <w:r>
-        <w:t>UniversityRepository</w:t>
-      </w:r>
-      <w:proofErr w:type="spellEnd"/>
-      <w:r>
-        <w:t xml:space="preserve"> extends </w:t>
-      </w:r>
-      <w:proofErr w:type="spellStart"/>
-      <w:r>
-        <w:t>CrudRepository</w:t>
-      </w:r>
-      <w:proofErr w:type="spellEnd"/>
-      <w:r>
-        <w:t xml:space="preserve"> {</w:t>
-      </w:r>
-    </w:p>
-    <w:p>
-      <w:pPr>
-        <w:pBdr>
-          <w:top w:val="single" w:sz="4" w:space="1" w:color="auto"/>
-          <w:left w:val="single" w:sz="4" w:space="4" w:color="auto"/>
-          <w:bottom w:val="single" w:sz="4" w:space="1" w:color="auto"/>
-          <w:right w:val="single" w:sz="4" w:space="4" w:color="auto"/>
-        </w:pBdr>
-      </w:pPr>
-      <w:r>
-        <w:t>}</w:t>
-      </w:r>
-    </w:p>
-    <w:p/>
-    <w:p>
-      <w:pPr>
-        <w:rPr>
-          <w:b/>
-        </w:rPr>
-      </w:pPr>
-      <w:r>
-        <w:rPr>
-          <w:b/>
-        </w:rPr>
-        <w:t>University</w:t>
-      </w:r>
-      <w:r>
-        <w:rPr>
-          <w:b/>
-        </w:rPr>
-        <w:t>.java</w:t>
-      </w:r>
-    </w:p>
-    <w:p>
-      <w:pPr>
-        <w:pBdr>
-          <w:top w:val="single" w:sz="4" w:space="1" w:color="auto"/>
-          <w:left w:val="single" w:sz="4" w:space="4" w:color="auto"/>
-          <w:bottom w:val="single" w:sz="4" w:space="1" w:color="auto"/>
-          <w:right w:val="single" w:sz="4" w:space="4" w:color="auto"/>
-        </w:pBdr>
-      </w:pPr>
-      <w:r>
-        <w:t xml:space="preserve">package </w:t>
-      </w:r>
-      <w:proofErr w:type="spellStart"/>
-      <w:proofErr w:type="gramStart"/>
-      <w:r>
-        <w:t>lv.tsi.university</w:t>
-      </w:r>
-      <w:proofErr w:type="gramEnd"/>
-      <w:r>
-        <w:t>.Model</w:t>
-      </w:r>
-      <w:proofErr w:type="spellEnd"/>
-      <w:r>
-        <w:t>;</w:t>
-      </w:r>
-    </w:p>
-    <w:p>
-      <w:pPr>
-        <w:pBdr>
-          <w:top w:val="single" w:sz="4" w:space="1" w:color="auto"/>
-          <w:left w:val="single" w:sz="4" w:space="4" w:color="auto"/>
-          <w:bottom w:val="single" w:sz="4" w:space="1" w:color="auto"/>
-          <w:right w:val="single" w:sz="4" w:space="4" w:color="auto"/>
-        </w:pBdr>
-      </w:pPr>
-    </w:p>
-    <w:p>
-      <w:pPr>
-        <w:pBdr>
-          <w:top w:val="single" w:sz="4" w:space="1" w:color="auto"/>
-          <w:left w:val="single" w:sz="4" w:space="4" w:color="auto"/>
-          <w:bottom w:val="single" w:sz="4" w:space="1" w:color="auto"/>
-          <w:right w:val="single" w:sz="4" w:space="4" w:color="auto"/>
-        </w:pBdr>
-      </w:pPr>
-      <w:r>
-        <w:t xml:space="preserve">import </w:t>
-      </w:r>
-      <w:proofErr w:type="spellStart"/>
-      <w:proofErr w:type="gramStart"/>
-      <w:r>
-        <w:t>com.fasterxml</w:t>
-      </w:r>
-      <w:proofErr w:type="gramEnd"/>
-      <w:r>
-        <w:t>.jackson.annotation.JsonProperty</w:t>
-      </w:r>
-      <w:proofErr w:type="spellEnd"/>
-      <w:r>
-        <w:t>;</w:t>
-      </w:r>
-    </w:p>
-    <w:p>
-      <w:pPr>
-        <w:pBdr>
-          <w:top w:val="single" w:sz="4" w:space="1" w:color="auto"/>
-          <w:left w:val="single" w:sz="4" w:space="4" w:color="auto"/>
-          <w:bottom w:val="single" w:sz="4" w:space="1" w:color="auto"/>
-          <w:right w:val="single" w:sz="4" w:space="4" w:color="auto"/>
-        </w:pBdr>
-      </w:pPr>
-      <w:r>
-        <w:t xml:space="preserve">import </w:t>
-      </w:r>
-      <w:proofErr w:type="spellStart"/>
-      <w:proofErr w:type="gramStart"/>
-      <w:r>
-        <w:t>lombok.Data</w:t>
-      </w:r>
-      <w:proofErr w:type="spellEnd"/>
-      <w:proofErr w:type="gramEnd"/>
-      <w:r>
-        <w:t>;</w:t>
-      </w:r>
-    </w:p>
-    <w:p>
-      <w:pPr>
-        <w:pBdr>
-          <w:top w:val="single" w:sz="4" w:space="1" w:color="auto"/>
-          <w:left w:val="single" w:sz="4" w:space="4" w:color="auto"/>
-          <w:bottom w:val="single" w:sz="4" w:space="1" w:color="auto"/>
-          <w:right w:val="single" w:sz="4" w:space="4" w:color="auto"/>
-        </w:pBdr>
-      </w:pPr>
-    </w:p>
-    <w:p>
-      <w:pPr>
-        <w:pBdr>
-          <w:top w:val="single" w:sz="4" w:space="1" w:color="auto"/>
-          <w:left w:val="single" w:sz="4" w:space="4" w:color="auto"/>
-          <w:bottom w:val="single" w:sz="4" w:space="1" w:color="auto"/>
-          <w:right w:val="single" w:sz="4" w:space="4" w:color="auto"/>
-        </w:pBdr>
-      </w:pPr>
-      <w:r>
-        <w:t xml:space="preserve">import </w:t>
-      </w:r>
-      <w:proofErr w:type="spellStart"/>
-      <w:proofErr w:type="gramStart"/>
-      <w:r>
-        <w:t>javax.persistence</w:t>
-      </w:r>
-      <w:proofErr w:type="gramEnd"/>
-      <w:r>
-        <w:t>.Entity</w:t>
-      </w:r>
-      <w:proofErr w:type="spellEnd"/>
-      <w:r>
-        <w:t>;</w:t>
-      </w:r>
-    </w:p>
-    <w:p>
-      <w:pPr>
-        <w:pBdr>
-          <w:top w:val="single" w:sz="4" w:space="1" w:color="auto"/>
-          <w:left w:val="single" w:sz="4" w:space="4" w:color="auto"/>
-          <w:bottom w:val="single" w:sz="4" w:space="1" w:color="auto"/>
-          <w:right w:val="single" w:sz="4" w:space="4" w:color="auto"/>
-        </w:pBdr>
-      </w:pPr>
-      <w:r>
-        <w:t xml:space="preserve">import </w:t>
-      </w:r>
-      <w:proofErr w:type="spellStart"/>
-      <w:proofErr w:type="gramStart"/>
-      <w:r>
-        <w:t>javax.persistence</w:t>
-      </w:r>
-      <w:proofErr w:type="gramEnd"/>
-      <w:r>
-        <w:t>.Id</w:t>
-      </w:r>
-      <w:proofErr w:type="spellEnd"/>
-      <w:r>
-        <w:t>;</w:t>
-      </w:r>
-    </w:p>
-    <w:p>
-      <w:pPr>
-        <w:pBdr>
-          <w:top w:val="single" w:sz="4" w:space="1" w:color="auto"/>
-          <w:left w:val="single" w:sz="4" w:space="4" w:color="auto"/>
-          <w:bottom w:val="single" w:sz="4" w:space="1" w:color="auto"/>
-          <w:right w:val="single" w:sz="4" w:space="4" w:color="auto"/>
-        </w:pBdr>
-      </w:pPr>
-      <w:r>
-        <w:t xml:space="preserve">import </w:t>
-      </w:r>
-      <w:proofErr w:type="spellStart"/>
-      <w:proofErr w:type="gramStart"/>
-      <w:r>
-        <w:t>javax.persistence</w:t>
-      </w:r>
-      <w:proofErr w:type="gramEnd"/>
-      <w:r>
-        <w:t>.Table</w:t>
-      </w:r>
-      <w:proofErr w:type="spellEnd"/>
-      <w:r>
-        <w:t>;</w:t>
-      </w:r>
-    </w:p>
-    <w:p>
-      <w:pPr>
-        <w:pBdr>
-          <w:top w:val="single" w:sz="4" w:space="1" w:color="auto"/>
-          <w:left w:val="single" w:sz="4" w:space="4" w:color="auto"/>
-          <w:bottom w:val="single" w:sz="4" w:space="1" w:color="auto"/>
-          <w:right w:val="single" w:sz="4" w:space="4" w:color="auto"/>
-        </w:pBdr>
-      </w:pPr>
-    </w:p>
-    <w:p>
-      <w:pPr>
-        <w:pBdr>
-          <w:top w:val="single" w:sz="4" w:space="1" w:color="auto"/>
-          <w:left w:val="single" w:sz="4" w:space="4" w:color="auto"/>
-          <w:bottom w:val="single" w:sz="4" w:space="1" w:color="auto"/>
-          <w:right w:val="single" w:sz="4" w:space="4" w:color="auto"/>
-        </w:pBdr>
-      </w:pPr>
-      <w:r>
-        <w:t>@Data</w:t>
-      </w:r>
-    </w:p>
-    <w:p>
-      <w:pPr>
-        <w:pBdr>
-          <w:top w:val="single" w:sz="4" w:space="1" w:color="auto"/>
-          <w:left w:val="single" w:sz="4" w:space="4" w:color="auto"/>
-          <w:bottom w:val="single" w:sz="4" w:space="1" w:color="auto"/>
-          <w:right w:val="single" w:sz="4" w:space="4" w:color="auto"/>
-        </w:pBdr>
-      </w:pPr>
-      <w:r>
-        <w:t>@Entity</w:t>
-      </w:r>
-    </w:p>
-    <w:p>
-      <w:pPr>
-        <w:pBdr>
-          <w:top w:val="single" w:sz="4" w:space="1" w:color="auto"/>
-          <w:left w:val="single" w:sz="4" w:space="4" w:color="auto"/>
-          <w:bottom w:val="single" w:sz="4" w:space="1" w:color="auto"/>
-          <w:right w:val="single" w:sz="4" w:space="4" w:color="auto"/>
-        </w:pBdr>
-      </w:pPr>
-      <w:r>
-        <w:t>@</w:t>
-      </w:r>
-      <w:proofErr w:type="gramStart"/>
-      <w:r>
-        <w:t>Table(</w:t>
-      </w:r>
-      <w:proofErr w:type="gramEnd"/>
-      <w:r>
-        <w:t>name = "University")</w:t>
-      </w:r>
-    </w:p>
-    <w:p>
-      <w:pPr>
-        <w:pBdr>
-          <w:top w:val="single" w:sz="4" w:space="1" w:color="auto"/>
-          <w:left w:val="single" w:sz="4" w:space="4" w:color="auto"/>
-          <w:bottom w:val="single" w:sz="4" w:space="1" w:color="auto"/>
-          <w:right w:val="single" w:sz="4" w:space="4" w:color="auto"/>
-        </w:pBdr>
-      </w:pPr>
-      <w:r>
-        <w:t>public class University {</w:t>
-      </w:r>
-    </w:p>
-    <w:p>
-      <w:pPr>
-        <w:pBdr>
-          <w:top w:val="single" w:sz="4" w:space="1" w:color="auto"/>
-          <w:left w:val="single" w:sz="4" w:space="4" w:color="auto"/>
-          <w:bottom w:val="single" w:sz="4" w:space="1" w:color="auto"/>
-          <w:right w:val="single" w:sz="4" w:space="4" w:color="auto"/>
-        </w:pBdr>
-      </w:pPr>
-    </w:p>
-    <w:p>
-      <w:pPr>
-        <w:pBdr>
-          <w:top w:val="single" w:sz="4" w:space="1" w:color="auto"/>
-          <w:left w:val="single" w:sz="4" w:space="4" w:color="auto"/>
-          <w:bottom w:val="single" w:sz="4" w:space="1" w:color="auto"/>
-          <w:right w:val="single" w:sz="4" w:space="4" w:color="auto"/>
-        </w:pBdr>
-      </w:pPr>
-      <w:r>
         <w:t xml:space="preserve">    @</w:t>
       </w:r>
       <w:proofErr w:type="spellStart"/>
       <w:r>
-        <w:t>JsonProperty</w:t>
-      </w:r>
-      <w:proofErr w:type="spellEnd"/>
+        <w:t>GetMapping</w:t>
+      </w:r>
+      <w:proofErr w:type="spellEnd"/>
+      <w:r>
+        <w:t>("/university")</w:t>
+      </w:r>
+    </w:p>
+    <w:p>
+      <w:pPr>
+        <w:pBdr>
+          <w:top w:val="single" w:sz="4" w:space="1" w:color="auto"/>
+          <w:left w:val="single" w:sz="4" w:space="4" w:color="auto"/>
+          <w:bottom w:val="single" w:sz="4" w:space="1" w:color="auto"/>
+          <w:right w:val="single" w:sz="4" w:space="4" w:color="auto"/>
+        </w:pBdr>
+      </w:pPr>
+      <w:r>
+        <w:t xml:space="preserve">    public </w:t>
+      </w:r>
+      <w:proofErr w:type="spellStart"/>
+      <w:r>
+        <w:t>ResponseEntity</w:t>
+      </w:r>
+      <w:proofErr w:type="spellEnd"/>
+      <w:r>
+        <w:t xml:space="preserve">&lt;List&lt;University&gt;&gt; </w:t>
+      </w:r>
+      <w:proofErr w:type="spellStart"/>
+      <w:proofErr w:type="gramStart"/>
+      <w:r>
+        <w:t>getAllUniversity</w:t>
+      </w:r>
+      <w:proofErr w:type="spellEnd"/>
+      <w:r>
+        <w:t>(</w:t>
+      </w:r>
+      <w:proofErr w:type="gramEnd"/>
+      <w:r>
+        <w:t>) {</w:t>
+      </w:r>
+    </w:p>
+    <w:p>
+      <w:pPr>
+        <w:pBdr>
+          <w:top w:val="single" w:sz="4" w:space="1" w:color="auto"/>
+          <w:left w:val="single" w:sz="4" w:space="4" w:color="auto"/>
+          <w:bottom w:val="single" w:sz="4" w:space="1" w:color="auto"/>
+          <w:right w:val="single" w:sz="4" w:space="4" w:color="auto"/>
+        </w:pBdr>
+      </w:pPr>
+      <w:r>
+        <w:t xml:space="preserve">        return </w:t>
+      </w:r>
+      <w:proofErr w:type="spellStart"/>
+      <w:r>
+        <w:t>universityService.getUniversities</w:t>
+      </w:r>
+      <w:proofErr w:type="spellEnd"/>
+      <w:r>
+        <w:t>();</w:t>
+      </w:r>
+    </w:p>
+    <w:p>
+      <w:pPr>
+        <w:pBdr>
+          <w:top w:val="single" w:sz="4" w:space="1" w:color="auto"/>
+          <w:left w:val="single" w:sz="4" w:space="4" w:color="auto"/>
+          <w:bottom w:val="single" w:sz="4" w:space="1" w:color="auto"/>
+          <w:right w:val="single" w:sz="4" w:space="4" w:color="auto"/>
+        </w:pBdr>
+      </w:pPr>
+      <w:r>
+        <w:t xml:space="preserve">    }</w:t>
+      </w:r>
+    </w:p>
+    <w:p>
+      <w:pPr>
+        <w:pBdr>
+          <w:top w:val="single" w:sz="4" w:space="1" w:color="auto"/>
+          <w:left w:val="single" w:sz="4" w:space="4" w:color="auto"/>
+          <w:bottom w:val="single" w:sz="4" w:space="1" w:color="auto"/>
+          <w:right w:val="single" w:sz="4" w:space="4" w:color="auto"/>
+        </w:pBdr>
+      </w:pPr>
+      <w:r>
+        <w:t xml:space="preserve">    /* @</w:t>
+      </w:r>
+      <w:proofErr w:type="spellStart"/>
+      <w:r>
+        <w:t>GetMapping</w:t>
+      </w:r>
+      <w:proofErr w:type="spellEnd"/>
+      <w:r>
+        <w:t>("/</w:t>
+      </w:r>
+      <w:proofErr w:type="spellStart"/>
+      <w:r>
+        <w:t>getUniversity</w:t>
+      </w:r>
+      <w:proofErr w:type="spellEnd"/>
+      <w:r>
+        <w:t>/{id})</w:t>
+      </w:r>
     </w:p>
     <w:p>
       <w:pPr>
@@ -4301,891 +5369,6 @@
       </w:pPr>
       <w:r>
         <w:lastRenderedPageBreak/>
-        <w:t xml:space="preserve">    @Id</w:t>
-      </w:r>
-    </w:p>
-    <w:p>
-      <w:pPr>
-        <w:pBdr>
-          <w:top w:val="single" w:sz="4" w:space="1" w:color="auto"/>
-          <w:left w:val="single" w:sz="4" w:space="4" w:color="auto"/>
-          <w:bottom w:val="single" w:sz="4" w:space="1" w:color="auto"/>
-          <w:right w:val="single" w:sz="4" w:space="4" w:color="auto"/>
-        </w:pBdr>
-      </w:pPr>
-      <w:r>
-        <w:t xml:space="preserve">    Long id;</w:t>
-      </w:r>
-    </w:p>
-    <w:p>
-      <w:pPr>
-        <w:pBdr>
-          <w:top w:val="single" w:sz="4" w:space="1" w:color="auto"/>
-          <w:left w:val="single" w:sz="4" w:space="4" w:color="auto"/>
-          <w:bottom w:val="single" w:sz="4" w:space="1" w:color="auto"/>
-          <w:right w:val="single" w:sz="4" w:space="4" w:color="auto"/>
-        </w:pBdr>
-      </w:pPr>
-    </w:p>
-    <w:p>
-      <w:pPr>
-        <w:pBdr>
-          <w:top w:val="single" w:sz="4" w:space="1" w:color="auto"/>
-          <w:left w:val="single" w:sz="4" w:space="4" w:color="auto"/>
-          <w:bottom w:val="single" w:sz="4" w:space="1" w:color="auto"/>
-          <w:right w:val="single" w:sz="4" w:space="4" w:color="auto"/>
-        </w:pBdr>
-      </w:pPr>
-      <w:r>
-        <w:t xml:space="preserve">    @</w:t>
-      </w:r>
-      <w:proofErr w:type="spellStart"/>
-      <w:r>
-        <w:t>JsonProperty</w:t>
-      </w:r>
-      <w:proofErr w:type="spellEnd"/>
-    </w:p>
-    <w:p>
-      <w:pPr>
-        <w:pBdr>
-          <w:top w:val="single" w:sz="4" w:space="1" w:color="auto"/>
-          <w:left w:val="single" w:sz="4" w:space="4" w:color="auto"/>
-          <w:bottom w:val="single" w:sz="4" w:space="1" w:color="auto"/>
-          <w:right w:val="single" w:sz="4" w:space="4" w:color="auto"/>
-        </w:pBdr>
-      </w:pPr>
-      <w:r>
-        <w:t xml:space="preserve">    String name;</w:t>
-      </w:r>
-    </w:p>
-    <w:p>
-      <w:pPr>
-        <w:pBdr>
-          <w:top w:val="single" w:sz="4" w:space="1" w:color="auto"/>
-          <w:left w:val="single" w:sz="4" w:space="4" w:color="auto"/>
-          <w:bottom w:val="single" w:sz="4" w:space="1" w:color="auto"/>
-          <w:right w:val="single" w:sz="4" w:space="4" w:color="auto"/>
-        </w:pBdr>
-      </w:pPr>
-    </w:p>
-    <w:p>
-      <w:pPr>
-        <w:pBdr>
-          <w:top w:val="single" w:sz="4" w:space="1" w:color="auto"/>
-          <w:left w:val="single" w:sz="4" w:space="4" w:color="auto"/>
-          <w:bottom w:val="single" w:sz="4" w:space="1" w:color="auto"/>
-          <w:right w:val="single" w:sz="4" w:space="4" w:color="auto"/>
-        </w:pBdr>
-      </w:pPr>
-      <w:r>
-        <w:t xml:space="preserve">    @</w:t>
-      </w:r>
-      <w:proofErr w:type="spellStart"/>
-      <w:r>
-        <w:t>JsonProperty</w:t>
-      </w:r>
-      <w:proofErr w:type="spellEnd"/>
-    </w:p>
-    <w:p>
-      <w:pPr>
-        <w:pBdr>
-          <w:top w:val="single" w:sz="4" w:space="1" w:color="auto"/>
-          <w:left w:val="single" w:sz="4" w:space="4" w:color="auto"/>
-          <w:bottom w:val="single" w:sz="4" w:space="1" w:color="auto"/>
-          <w:right w:val="single" w:sz="4" w:space="4" w:color="auto"/>
-        </w:pBdr>
-      </w:pPr>
-      <w:r>
-        <w:t xml:space="preserve">    String address;</w:t>
-      </w:r>
-    </w:p>
-    <w:p>
-      <w:pPr>
-        <w:pBdr>
-          <w:top w:val="single" w:sz="4" w:space="1" w:color="auto"/>
-          <w:left w:val="single" w:sz="4" w:space="4" w:color="auto"/>
-          <w:bottom w:val="single" w:sz="4" w:space="1" w:color="auto"/>
-          <w:right w:val="single" w:sz="4" w:space="4" w:color="auto"/>
-        </w:pBdr>
-      </w:pPr>
-    </w:p>
-    <w:p>
-      <w:pPr>
-        <w:pBdr>
-          <w:top w:val="single" w:sz="4" w:space="1" w:color="auto"/>
-          <w:left w:val="single" w:sz="4" w:space="4" w:color="auto"/>
-          <w:bottom w:val="single" w:sz="4" w:space="1" w:color="auto"/>
-          <w:right w:val="single" w:sz="4" w:space="4" w:color="auto"/>
-        </w:pBdr>
-      </w:pPr>
-      <w:r>
-        <w:t xml:space="preserve">    @</w:t>
-      </w:r>
-      <w:proofErr w:type="spellStart"/>
-      <w:r>
-        <w:t>JsonProperty</w:t>
-      </w:r>
-      <w:proofErr w:type="spellEnd"/>
-    </w:p>
-    <w:p>
-      <w:pPr>
-        <w:pBdr>
-          <w:top w:val="single" w:sz="4" w:space="1" w:color="auto"/>
-          <w:left w:val="single" w:sz="4" w:space="4" w:color="auto"/>
-          <w:bottom w:val="single" w:sz="4" w:space="1" w:color="auto"/>
-          <w:right w:val="single" w:sz="4" w:space="4" w:color="auto"/>
-        </w:pBdr>
-      </w:pPr>
-      <w:r>
-        <w:t xml:space="preserve">    int </w:t>
-      </w:r>
-      <w:proofErr w:type="spellStart"/>
-      <w:r>
-        <w:t>yearOfAccreditation</w:t>
-      </w:r>
-      <w:proofErr w:type="spellEnd"/>
-      <w:r>
-        <w:t>;</w:t>
-      </w:r>
-    </w:p>
-    <w:p>
-      <w:pPr>
-        <w:pBdr>
-          <w:top w:val="single" w:sz="4" w:space="1" w:color="auto"/>
-          <w:left w:val="single" w:sz="4" w:space="4" w:color="auto"/>
-          <w:bottom w:val="single" w:sz="4" w:space="1" w:color="auto"/>
-          <w:right w:val="single" w:sz="4" w:space="4" w:color="auto"/>
-        </w:pBdr>
-      </w:pPr>
-      <w:r>
-        <w:t>}</w:t>
-      </w:r>
-    </w:p>
-    <w:p/>
-    <w:p>
-      <w:pPr>
-        <w:rPr>
-          <w:b/>
-        </w:rPr>
-      </w:pPr>
-      <w:r>
-        <w:rPr>
-          <w:b/>
-        </w:rPr>
-        <w:t>UniversityController</w:t>
-      </w:r>
-      <w:r>
-        <w:rPr>
-          <w:b/>
-        </w:rPr>
-        <w:t>.java</w:t>
-      </w:r>
-    </w:p>
-    <w:p>
-      <w:pPr>
-        <w:pBdr>
-          <w:top w:val="single" w:sz="4" w:space="1" w:color="auto"/>
-          <w:left w:val="single" w:sz="4" w:space="4" w:color="auto"/>
-          <w:bottom w:val="single" w:sz="4" w:space="1" w:color="auto"/>
-          <w:right w:val="single" w:sz="4" w:space="4" w:color="auto"/>
-        </w:pBdr>
-      </w:pPr>
-      <w:r>
-        <w:t xml:space="preserve">package </w:t>
-      </w:r>
-      <w:proofErr w:type="spellStart"/>
-      <w:proofErr w:type="gramStart"/>
-      <w:r>
-        <w:t>lv.tsi.university</w:t>
-      </w:r>
-      <w:proofErr w:type="gramEnd"/>
-      <w:r>
-        <w:t>.Controller</w:t>
-      </w:r>
-      <w:proofErr w:type="spellEnd"/>
-      <w:r>
-        <w:t>;</w:t>
-      </w:r>
-    </w:p>
-    <w:p>
-      <w:pPr>
-        <w:pBdr>
-          <w:top w:val="single" w:sz="4" w:space="1" w:color="auto"/>
-          <w:left w:val="single" w:sz="4" w:space="4" w:color="auto"/>
-          <w:bottom w:val="single" w:sz="4" w:space="1" w:color="auto"/>
-          <w:right w:val="single" w:sz="4" w:space="4" w:color="auto"/>
-        </w:pBdr>
-      </w:pPr>
-    </w:p>
-    <w:p>
-      <w:pPr>
-        <w:pBdr>
-          <w:top w:val="single" w:sz="4" w:space="1" w:color="auto"/>
-          <w:left w:val="single" w:sz="4" w:space="4" w:color="auto"/>
-          <w:bottom w:val="single" w:sz="4" w:space="1" w:color="auto"/>
-          <w:right w:val="single" w:sz="4" w:space="4" w:color="auto"/>
-        </w:pBdr>
-      </w:pPr>
-      <w:r>
-        <w:t xml:space="preserve">import </w:t>
-      </w:r>
-      <w:proofErr w:type="spellStart"/>
-      <w:proofErr w:type="gramStart"/>
-      <w:r>
-        <w:t>lv.tsi.university</w:t>
-      </w:r>
-      <w:proofErr w:type="gramEnd"/>
-      <w:r>
-        <w:t>.Model.University</w:t>
-      </w:r>
-      <w:proofErr w:type="spellEnd"/>
-      <w:r>
-        <w:t>;</w:t>
-      </w:r>
-    </w:p>
-    <w:p>
-      <w:pPr>
-        <w:pBdr>
-          <w:top w:val="single" w:sz="4" w:space="1" w:color="auto"/>
-          <w:left w:val="single" w:sz="4" w:space="4" w:color="auto"/>
-          <w:bottom w:val="single" w:sz="4" w:space="1" w:color="auto"/>
-          <w:right w:val="single" w:sz="4" w:space="4" w:color="auto"/>
-        </w:pBdr>
-      </w:pPr>
-      <w:r>
-        <w:t xml:space="preserve">import </w:t>
-      </w:r>
-      <w:proofErr w:type="spellStart"/>
-      <w:proofErr w:type="gramStart"/>
-      <w:r>
-        <w:t>lv.tsi.university</w:t>
-      </w:r>
-      <w:proofErr w:type="gramEnd"/>
-      <w:r>
-        <w:t>.Service.UniversityService</w:t>
-      </w:r>
-      <w:proofErr w:type="spellEnd"/>
-      <w:r>
-        <w:t>;</w:t>
-      </w:r>
-    </w:p>
-    <w:p>
-      <w:pPr>
-        <w:pBdr>
-          <w:top w:val="single" w:sz="4" w:space="1" w:color="auto"/>
-          <w:left w:val="single" w:sz="4" w:space="4" w:color="auto"/>
-          <w:bottom w:val="single" w:sz="4" w:space="1" w:color="auto"/>
-          <w:right w:val="single" w:sz="4" w:space="4" w:color="auto"/>
-        </w:pBdr>
-      </w:pPr>
-      <w:r>
-        <w:t xml:space="preserve">import </w:t>
-      </w:r>
-      <w:proofErr w:type="spellStart"/>
-      <w:proofErr w:type="gramStart"/>
-      <w:r>
-        <w:t>org.springframework</w:t>
-      </w:r>
-      <w:proofErr w:type="gramEnd"/>
-      <w:r>
-        <w:t>.beans.factory.annotation.Autowired</w:t>
-      </w:r>
-      <w:proofErr w:type="spellEnd"/>
-      <w:r>
-        <w:t>;</w:t>
-      </w:r>
-    </w:p>
-    <w:p>
-      <w:pPr>
-        <w:pBdr>
-          <w:top w:val="single" w:sz="4" w:space="1" w:color="auto"/>
-          <w:left w:val="single" w:sz="4" w:space="4" w:color="auto"/>
-          <w:bottom w:val="single" w:sz="4" w:space="1" w:color="auto"/>
-          <w:right w:val="single" w:sz="4" w:space="4" w:color="auto"/>
-        </w:pBdr>
-      </w:pPr>
-      <w:r>
-        <w:t xml:space="preserve">import </w:t>
-      </w:r>
-      <w:proofErr w:type="spellStart"/>
-      <w:proofErr w:type="gramStart"/>
-      <w:r>
-        <w:t>org.springframework</w:t>
-      </w:r>
-      <w:proofErr w:type="gramEnd"/>
-      <w:r>
-        <w:t>.http.ResponseEntity</w:t>
-      </w:r>
-      <w:proofErr w:type="spellEnd"/>
-      <w:r>
-        <w:t>;</w:t>
-      </w:r>
-    </w:p>
-    <w:p>
-      <w:pPr>
-        <w:pBdr>
-          <w:top w:val="single" w:sz="4" w:space="1" w:color="auto"/>
-          <w:left w:val="single" w:sz="4" w:space="4" w:color="auto"/>
-          <w:bottom w:val="single" w:sz="4" w:space="1" w:color="auto"/>
-          <w:right w:val="single" w:sz="4" w:space="4" w:color="auto"/>
-        </w:pBdr>
-      </w:pPr>
-      <w:r>
-        <w:t xml:space="preserve">import </w:t>
-      </w:r>
-      <w:proofErr w:type="spellStart"/>
-      <w:proofErr w:type="gramStart"/>
-      <w:r>
-        <w:t>org.springframework.web.bind</w:t>
-      </w:r>
-      <w:proofErr w:type="gramEnd"/>
-      <w:r>
-        <w:t>.annotation.GetMapping</w:t>
-      </w:r>
-      <w:proofErr w:type="spellEnd"/>
-      <w:r>
-        <w:t>;</w:t>
-      </w:r>
-    </w:p>
-    <w:p>
-      <w:pPr>
-        <w:pBdr>
-          <w:top w:val="single" w:sz="4" w:space="1" w:color="auto"/>
-          <w:left w:val="single" w:sz="4" w:space="4" w:color="auto"/>
-          <w:bottom w:val="single" w:sz="4" w:space="1" w:color="auto"/>
-          <w:right w:val="single" w:sz="4" w:space="4" w:color="auto"/>
-        </w:pBdr>
-      </w:pPr>
-      <w:r>
-        <w:t xml:space="preserve">import </w:t>
-      </w:r>
-      <w:proofErr w:type="spellStart"/>
-      <w:proofErr w:type="gramStart"/>
-      <w:r>
-        <w:t>org.springframework.web.bind</w:t>
-      </w:r>
-      <w:proofErr w:type="gramEnd"/>
-      <w:r>
-        <w:t>.annotation.RestController</w:t>
-      </w:r>
-      <w:proofErr w:type="spellEnd"/>
-      <w:r>
-        <w:t>;</w:t>
-      </w:r>
-    </w:p>
-    <w:p>
-      <w:pPr>
-        <w:pBdr>
-          <w:top w:val="single" w:sz="4" w:space="1" w:color="auto"/>
-          <w:left w:val="single" w:sz="4" w:space="4" w:color="auto"/>
-          <w:bottom w:val="single" w:sz="4" w:space="1" w:color="auto"/>
-          <w:right w:val="single" w:sz="4" w:space="4" w:color="auto"/>
-        </w:pBdr>
-      </w:pPr>
-    </w:p>
-    <w:p>
-      <w:pPr>
-        <w:pBdr>
-          <w:top w:val="single" w:sz="4" w:space="1" w:color="auto"/>
-          <w:left w:val="single" w:sz="4" w:space="4" w:color="auto"/>
-          <w:bottom w:val="single" w:sz="4" w:space="1" w:color="auto"/>
-          <w:right w:val="single" w:sz="4" w:space="4" w:color="auto"/>
-        </w:pBdr>
-      </w:pPr>
-      <w:r>
-        <w:t xml:space="preserve">import </w:t>
-      </w:r>
-      <w:proofErr w:type="spellStart"/>
-      <w:proofErr w:type="gramStart"/>
-      <w:r>
-        <w:t>java.util</w:t>
-      </w:r>
-      <w:proofErr w:type="gramEnd"/>
-      <w:r>
-        <w:t>.List</w:t>
-      </w:r>
-      <w:proofErr w:type="spellEnd"/>
-      <w:r>
-        <w:t>;</w:t>
-      </w:r>
-    </w:p>
-    <w:p>
-      <w:pPr>
-        <w:pBdr>
-          <w:top w:val="single" w:sz="4" w:space="1" w:color="auto"/>
-          <w:left w:val="single" w:sz="4" w:space="4" w:color="auto"/>
-          <w:bottom w:val="single" w:sz="4" w:space="1" w:color="auto"/>
-          <w:right w:val="single" w:sz="4" w:space="4" w:color="auto"/>
-        </w:pBdr>
-      </w:pPr>
-    </w:p>
-    <w:p>
-      <w:pPr>
-        <w:pBdr>
-          <w:top w:val="single" w:sz="4" w:space="1" w:color="auto"/>
-          <w:left w:val="single" w:sz="4" w:space="4" w:color="auto"/>
-          <w:bottom w:val="single" w:sz="4" w:space="1" w:color="auto"/>
-          <w:right w:val="single" w:sz="4" w:space="4" w:color="auto"/>
-        </w:pBdr>
-      </w:pPr>
-      <w:r>
-        <w:t>@</w:t>
-      </w:r>
-      <w:proofErr w:type="spellStart"/>
-      <w:r>
-        <w:t>RestController</w:t>
-      </w:r>
-      <w:proofErr w:type="spellEnd"/>
-    </w:p>
-    <w:p>
-      <w:pPr>
-        <w:pBdr>
-          <w:top w:val="single" w:sz="4" w:space="1" w:color="auto"/>
-          <w:left w:val="single" w:sz="4" w:space="4" w:color="auto"/>
-          <w:bottom w:val="single" w:sz="4" w:space="1" w:color="auto"/>
-          <w:right w:val="single" w:sz="4" w:space="4" w:color="auto"/>
-        </w:pBdr>
-      </w:pPr>
-      <w:r>
-        <w:t xml:space="preserve">public class </w:t>
-      </w:r>
-      <w:proofErr w:type="spellStart"/>
-      <w:r>
-        <w:t>UniversityController</w:t>
-      </w:r>
-      <w:proofErr w:type="spellEnd"/>
-      <w:r>
-        <w:t xml:space="preserve"> {</w:t>
-      </w:r>
-    </w:p>
-    <w:p>
-      <w:pPr>
-        <w:pBdr>
-          <w:top w:val="single" w:sz="4" w:space="1" w:color="auto"/>
-          <w:left w:val="single" w:sz="4" w:space="4" w:color="auto"/>
-          <w:bottom w:val="single" w:sz="4" w:space="1" w:color="auto"/>
-          <w:right w:val="single" w:sz="4" w:space="4" w:color="auto"/>
-        </w:pBdr>
-      </w:pPr>
-      <w:r>
-        <w:t xml:space="preserve">   /* private final </w:t>
-      </w:r>
-      <w:proofErr w:type="spellStart"/>
-      <w:r>
-        <w:t>UniversityRepository</w:t>
-      </w:r>
-      <w:proofErr w:type="spellEnd"/>
-      <w:r>
-        <w:t xml:space="preserve"> </w:t>
-      </w:r>
-      <w:proofErr w:type="spellStart"/>
-      <w:r>
-        <w:t>universityRepository</w:t>
-      </w:r>
-      <w:proofErr w:type="spellEnd"/>
-      <w:r>
-        <w:t>;</w:t>
-      </w:r>
-    </w:p>
-    <w:p>
-      <w:pPr>
-        <w:pBdr>
-          <w:top w:val="single" w:sz="4" w:space="1" w:color="auto"/>
-          <w:left w:val="single" w:sz="4" w:space="4" w:color="auto"/>
-          <w:bottom w:val="single" w:sz="4" w:space="1" w:color="auto"/>
-          <w:right w:val="single" w:sz="4" w:space="4" w:color="auto"/>
-        </w:pBdr>
-      </w:pPr>
-    </w:p>
-    <w:p>
-      <w:pPr>
-        <w:pBdr>
-          <w:top w:val="single" w:sz="4" w:space="1" w:color="auto"/>
-          <w:left w:val="single" w:sz="4" w:space="4" w:color="auto"/>
-          <w:bottom w:val="single" w:sz="4" w:space="1" w:color="auto"/>
-          <w:right w:val="single" w:sz="4" w:space="4" w:color="auto"/>
-        </w:pBdr>
-      </w:pPr>
-      <w:r>
-        <w:t xml:space="preserve">    @</w:t>
-      </w:r>
-      <w:proofErr w:type="spellStart"/>
-      <w:r>
-        <w:t>Autowired</w:t>
-      </w:r>
-      <w:proofErr w:type="spellEnd"/>
-    </w:p>
-    <w:p>
-      <w:pPr>
-        <w:pBdr>
-          <w:top w:val="single" w:sz="4" w:space="1" w:color="auto"/>
-          <w:left w:val="single" w:sz="4" w:space="4" w:color="auto"/>
-          <w:bottom w:val="single" w:sz="4" w:space="1" w:color="auto"/>
-          <w:right w:val="single" w:sz="4" w:space="4" w:color="auto"/>
-        </w:pBdr>
-      </w:pPr>
-      <w:r>
-        <w:t xml:space="preserve">    public </w:t>
-      </w:r>
-      <w:proofErr w:type="spellStart"/>
-      <w:proofErr w:type="gramStart"/>
-      <w:r>
-        <w:t>UniversityController</w:t>
-      </w:r>
-      <w:proofErr w:type="spellEnd"/>
-      <w:r>
-        <w:t>(</w:t>
-      </w:r>
-      <w:proofErr w:type="spellStart"/>
-      <w:proofErr w:type="gramEnd"/>
-      <w:r>
-        <w:t>UniversityRepository</w:t>
-      </w:r>
-      <w:proofErr w:type="spellEnd"/>
-      <w:r>
-        <w:t xml:space="preserve"> </w:t>
-      </w:r>
-      <w:proofErr w:type="spellStart"/>
-      <w:r>
-        <w:t>universityRepository</w:t>
-      </w:r>
-      <w:proofErr w:type="spellEnd"/>
-      <w:r>
-        <w:t>) {</w:t>
-      </w:r>
-    </w:p>
-    <w:p>
-      <w:pPr>
-        <w:pBdr>
-          <w:top w:val="single" w:sz="4" w:space="1" w:color="auto"/>
-          <w:left w:val="single" w:sz="4" w:space="4" w:color="auto"/>
-          <w:bottom w:val="single" w:sz="4" w:space="1" w:color="auto"/>
-          <w:right w:val="single" w:sz="4" w:space="4" w:color="auto"/>
-        </w:pBdr>
-      </w:pPr>
-      <w:r>
-        <w:t xml:space="preserve">        </w:t>
-      </w:r>
-      <w:proofErr w:type="spellStart"/>
-      <w:proofErr w:type="gramStart"/>
-      <w:r>
-        <w:t>this.universityRepository</w:t>
-      </w:r>
-      <w:proofErr w:type="spellEnd"/>
-      <w:proofErr w:type="gramEnd"/>
-      <w:r>
-        <w:t xml:space="preserve"> = </w:t>
-      </w:r>
-      <w:proofErr w:type="spellStart"/>
-      <w:r>
-        <w:t>universityRepository</w:t>
-      </w:r>
-      <w:proofErr w:type="spellEnd"/>
-      <w:r>
-        <w:t>;</w:t>
-      </w:r>
-    </w:p>
-    <w:p>
-      <w:pPr>
-        <w:pBdr>
-          <w:top w:val="single" w:sz="4" w:space="1" w:color="auto"/>
-          <w:left w:val="single" w:sz="4" w:space="4" w:color="auto"/>
-          <w:bottom w:val="single" w:sz="4" w:space="1" w:color="auto"/>
-          <w:right w:val="single" w:sz="4" w:space="4" w:color="auto"/>
-        </w:pBdr>
-      </w:pPr>
-      <w:r>
-        <w:t xml:space="preserve">    }*/</w:t>
-      </w:r>
-    </w:p>
-    <w:p>
-      <w:pPr>
-        <w:pBdr>
-          <w:top w:val="single" w:sz="4" w:space="1" w:color="auto"/>
-          <w:left w:val="single" w:sz="4" w:space="4" w:color="auto"/>
-          <w:bottom w:val="single" w:sz="4" w:space="1" w:color="auto"/>
-          <w:right w:val="single" w:sz="4" w:space="4" w:color="auto"/>
-        </w:pBdr>
-      </w:pPr>
-    </w:p>
-    <w:p>
-      <w:pPr>
-        <w:pBdr>
-          <w:top w:val="single" w:sz="4" w:space="1" w:color="auto"/>
-          <w:left w:val="single" w:sz="4" w:space="4" w:color="auto"/>
-          <w:bottom w:val="single" w:sz="4" w:space="1" w:color="auto"/>
-          <w:right w:val="single" w:sz="4" w:space="4" w:color="auto"/>
-        </w:pBdr>
-      </w:pPr>
-      <w:r>
-        <w:t xml:space="preserve">    private final </w:t>
-      </w:r>
-      <w:proofErr w:type="spellStart"/>
-      <w:r>
-        <w:t>UniversityService</w:t>
-      </w:r>
-      <w:proofErr w:type="spellEnd"/>
-      <w:r>
-        <w:t xml:space="preserve"> </w:t>
-      </w:r>
-      <w:proofErr w:type="spellStart"/>
-      <w:r>
-        <w:t>universityService</w:t>
-      </w:r>
-      <w:proofErr w:type="spellEnd"/>
-      <w:r>
-        <w:t>;</w:t>
-      </w:r>
-    </w:p>
-    <w:p>
-      <w:pPr>
-        <w:pBdr>
-          <w:top w:val="single" w:sz="4" w:space="1" w:color="auto"/>
-          <w:left w:val="single" w:sz="4" w:space="4" w:color="auto"/>
-          <w:bottom w:val="single" w:sz="4" w:space="1" w:color="auto"/>
-          <w:right w:val="single" w:sz="4" w:space="4" w:color="auto"/>
-        </w:pBdr>
-      </w:pPr>
-    </w:p>
-    <w:p>
-      <w:pPr>
-        <w:pBdr>
-          <w:top w:val="single" w:sz="4" w:space="1" w:color="auto"/>
-          <w:left w:val="single" w:sz="4" w:space="4" w:color="auto"/>
-          <w:bottom w:val="single" w:sz="4" w:space="1" w:color="auto"/>
-          <w:right w:val="single" w:sz="4" w:space="4" w:color="auto"/>
-        </w:pBdr>
-      </w:pPr>
-      <w:r>
-        <w:t xml:space="preserve">    @</w:t>
-      </w:r>
-      <w:proofErr w:type="spellStart"/>
-      <w:r>
-        <w:t>Autowired</w:t>
-      </w:r>
-      <w:proofErr w:type="spellEnd"/>
-    </w:p>
-    <w:p>
-      <w:pPr>
-        <w:pBdr>
-          <w:top w:val="single" w:sz="4" w:space="1" w:color="auto"/>
-          <w:left w:val="single" w:sz="4" w:space="4" w:color="auto"/>
-          <w:bottom w:val="single" w:sz="4" w:space="1" w:color="auto"/>
-          <w:right w:val="single" w:sz="4" w:space="4" w:color="auto"/>
-        </w:pBdr>
-      </w:pPr>
-      <w:r>
-        <w:t xml:space="preserve">    public </w:t>
-      </w:r>
-      <w:proofErr w:type="spellStart"/>
-      <w:proofErr w:type="gramStart"/>
-      <w:r>
-        <w:t>UniversityController</w:t>
-      </w:r>
-      <w:proofErr w:type="spellEnd"/>
-      <w:r>
-        <w:t>(</w:t>
-      </w:r>
-      <w:proofErr w:type="spellStart"/>
-      <w:proofErr w:type="gramEnd"/>
-      <w:r>
-        <w:t>UniversityService</w:t>
-      </w:r>
-      <w:proofErr w:type="spellEnd"/>
-      <w:r>
-        <w:t xml:space="preserve"> </w:t>
-      </w:r>
-      <w:proofErr w:type="spellStart"/>
-      <w:r>
-        <w:t>universityService</w:t>
-      </w:r>
-      <w:proofErr w:type="spellEnd"/>
-      <w:r>
-        <w:t>) {</w:t>
-      </w:r>
-    </w:p>
-    <w:p>
-      <w:pPr>
-        <w:pBdr>
-          <w:top w:val="single" w:sz="4" w:space="1" w:color="auto"/>
-          <w:left w:val="single" w:sz="4" w:space="4" w:color="auto"/>
-          <w:bottom w:val="single" w:sz="4" w:space="1" w:color="auto"/>
-          <w:right w:val="single" w:sz="4" w:space="4" w:color="auto"/>
-        </w:pBdr>
-      </w:pPr>
-      <w:r>
-        <w:t xml:space="preserve">        </w:t>
-      </w:r>
-      <w:proofErr w:type="spellStart"/>
-      <w:proofErr w:type="gramStart"/>
-      <w:r>
-        <w:t>this.universityService</w:t>
-      </w:r>
-      <w:proofErr w:type="spellEnd"/>
-      <w:proofErr w:type="gramEnd"/>
-      <w:r>
-        <w:t xml:space="preserve"> = </w:t>
-      </w:r>
-      <w:proofErr w:type="spellStart"/>
-      <w:r>
-        <w:t>universityService</w:t>
-      </w:r>
-      <w:proofErr w:type="spellEnd"/>
-      <w:r>
-        <w:t>;</w:t>
-      </w:r>
-    </w:p>
-    <w:p>
-      <w:pPr>
-        <w:pBdr>
-          <w:top w:val="single" w:sz="4" w:space="1" w:color="auto"/>
-          <w:left w:val="single" w:sz="4" w:space="4" w:color="auto"/>
-          <w:bottom w:val="single" w:sz="4" w:space="1" w:color="auto"/>
-          <w:right w:val="single" w:sz="4" w:space="4" w:color="auto"/>
-        </w:pBdr>
-      </w:pPr>
-      <w:r>
-        <w:t xml:space="preserve">    }</w:t>
-      </w:r>
-    </w:p>
-    <w:p>
-      <w:pPr>
-        <w:pBdr>
-          <w:top w:val="single" w:sz="4" w:space="1" w:color="auto"/>
-          <w:left w:val="single" w:sz="4" w:space="4" w:color="auto"/>
-          <w:bottom w:val="single" w:sz="4" w:space="1" w:color="auto"/>
-          <w:right w:val="single" w:sz="4" w:space="4" w:color="auto"/>
-        </w:pBdr>
-      </w:pPr>
-    </w:p>
-    <w:p>
-      <w:pPr>
-        <w:pBdr>
-          <w:top w:val="single" w:sz="4" w:space="1" w:color="auto"/>
-          <w:left w:val="single" w:sz="4" w:space="4" w:color="auto"/>
-          <w:bottom w:val="single" w:sz="4" w:space="1" w:color="auto"/>
-          <w:right w:val="single" w:sz="4" w:space="4" w:color="auto"/>
-        </w:pBdr>
-      </w:pPr>
-      <w:r>
-        <w:t xml:space="preserve">    @</w:t>
-      </w:r>
-      <w:proofErr w:type="spellStart"/>
-      <w:r>
-        <w:t>GetMapping</w:t>
-      </w:r>
-      <w:proofErr w:type="spellEnd"/>
-      <w:r>
-        <w:t>("/university")</w:t>
-      </w:r>
-    </w:p>
-    <w:p>
-      <w:pPr>
-        <w:pBdr>
-          <w:top w:val="single" w:sz="4" w:space="1" w:color="auto"/>
-          <w:left w:val="single" w:sz="4" w:space="4" w:color="auto"/>
-          <w:bottom w:val="single" w:sz="4" w:space="1" w:color="auto"/>
-          <w:right w:val="single" w:sz="4" w:space="4" w:color="auto"/>
-        </w:pBdr>
-      </w:pPr>
-      <w:r>
-        <w:t xml:space="preserve">    public </w:t>
-      </w:r>
-      <w:proofErr w:type="spellStart"/>
-      <w:r>
-        <w:t>ResponseEntity</w:t>
-      </w:r>
-      <w:proofErr w:type="spellEnd"/>
-      <w:r>
-        <w:t xml:space="preserve">&lt;List&lt;University&gt;&gt; </w:t>
-      </w:r>
-      <w:proofErr w:type="spellStart"/>
-      <w:proofErr w:type="gramStart"/>
-      <w:r>
-        <w:t>getAllUniversity</w:t>
-      </w:r>
-      <w:proofErr w:type="spellEnd"/>
-      <w:r>
-        <w:t>(</w:t>
-      </w:r>
-      <w:proofErr w:type="gramEnd"/>
-      <w:r>
-        <w:t>) {</w:t>
-      </w:r>
-    </w:p>
-    <w:p>
-      <w:pPr>
-        <w:pBdr>
-          <w:top w:val="single" w:sz="4" w:space="1" w:color="auto"/>
-          <w:left w:val="single" w:sz="4" w:space="4" w:color="auto"/>
-          <w:bottom w:val="single" w:sz="4" w:space="1" w:color="auto"/>
-          <w:right w:val="single" w:sz="4" w:space="4" w:color="auto"/>
-        </w:pBdr>
-      </w:pPr>
-      <w:r>
-        <w:t xml:space="preserve">        return </w:t>
-      </w:r>
-      <w:proofErr w:type="spellStart"/>
-      <w:r>
-        <w:t>universityService.getUniversities</w:t>
-      </w:r>
-      <w:proofErr w:type="spellEnd"/>
-      <w:r>
-        <w:t>();</w:t>
-      </w:r>
-    </w:p>
-    <w:p>
-      <w:pPr>
-        <w:pBdr>
-          <w:top w:val="single" w:sz="4" w:space="1" w:color="auto"/>
-          <w:left w:val="single" w:sz="4" w:space="4" w:color="auto"/>
-          <w:bottom w:val="single" w:sz="4" w:space="1" w:color="auto"/>
-          <w:right w:val="single" w:sz="4" w:space="4" w:color="auto"/>
-        </w:pBdr>
-      </w:pPr>
-      <w:r>
-        <w:t xml:space="preserve">    }</w:t>
-      </w:r>
-    </w:p>
-    <w:p>
-      <w:pPr>
-        <w:pBdr>
-          <w:top w:val="single" w:sz="4" w:space="1" w:color="auto"/>
-          <w:left w:val="single" w:sz="4" w:space="4" w:color="auto"/>
-          <w:bottom w:val="single" w:sz="4" w:space="1" w:color="auto"/>
-          <w:right w:val="single" w:sz="4" w:space="4" w:color="auto"/>
-        </w:pBdr>
-      </w:pPr>
-      <w:r>
-        <w:t xml:space="preserve">    /* @</w:t>
-      </w:r>
-      <w:proofErr w:type="spellStart"/>
-      <w:r>
-        <w:t>GetMapping</w:t>
-      </w:r>
-      <w:proofErr w:type="spellEnd"/>
-      <w:r>
-        <w:t>("/</w:t>
-      </w:r>
-      <w:proofErr w:type="spellStart"/>
-      <w:r>
-        <w:t>getUniversity</w:t>
-      </w:r>
-      <w:proofErr w:type="spellEnd"/>
-      <w:r>
-        <w:t>/{id})</w:t>
-      </w:r>
-    </w:p>
-    <w:p>
-      <w:pPr>
-        <w:pBdr>
-          <w:top w:val="single" w:sz="4" w:space="1" w:color="auto"/>
-          <w:left w:val="single" w:sz="4" w:space="4" w:color="auto"/>
-          <w:bottom w:val="single" w:sz="4" w:space="1" w:color="auto"/>
-          <w:right w:val="single" w:sz="4" w:space="4" w:color="auto"/>
-        </w:pBdr>
-      </w:pPr>
-      <w:r>
         <w:t xml:space="preserve">    public </w:t>
       </w:r>
       <w:proofErr w:type="spellStart"/>
@@ -5695,7 +5878,7 @@
   <w:style w:type="paragraph" w:default="1" w:styleId="Normal">
     <w:name w:val="Normal"/>
     <w:qFormat/>
-    <w:rsid w:val="00816C25"/>
+    <w:rsid w:val="0045155B"/>
     <w:pPr>
       <w:spacing w:after="200" w:line="276" w:lineRule="auto"/>
       <w:jc w:val="both"/>
@@ -6208,7 +6391,7 @@
 </file>
 
 <file path=customXml/itemProps1.xml><?xml version="1.0" encoding="utf-8"?>
-<ds:datastoreItem xmlns:ds="http://schemas.openxmlformats.org/officeDocument/2006/customXml" ds:itemID="{C6C7B6F2-9AEF-422A-A0D2-70D9E379B37A}">
+<ds:datastoreItem xmlns:ds="http://schemas.openxmlformats.org/officeDocument/2006/customXml" ds:itemID="{8F60A69C-66CA-44EF-92A6-D7972EF27E47}">
   <ds:schemaRefs>
     <ds:schemaRef ds:uri="http://schemas.openxmlformats.org/officeDocument/2006/bibliography"/>
   </ds:schemaRefs>

--- a/lab4.docx
+++ b/lab4.docx
@@ -2850,24 +2850,141 @@
         </w:pBdr>
       </w:pPr>
       <w:r>
-        <w:t xml:space="preserve">  /</w:t>
-      </w:r>
-      <w:proofErr w:type="gramStart"/>
-      <w:r>
-        <w:t>*  @</w:t>
-      </w:r>
-      <w:proofErr w:type="spellStart"/>
-      <w:proofErr w:type="gramEnd"/>
+        <w:t xml:space="preserve">    @</w:t>
+      </w:r>
+      <w:proofErr w:type="spellStart"/>
       <w:r>
         <w:t>GetMapping</w:t>
       </w:r>
       <w:proofErr w:type="spellEnd"/>
       <w:r>
+        <w:t>("/Books")</w:t>
+      </w:r>
+    </w:p>
+    <w:p>
+      <w:pPr>
+        <w:pBdr>
+          <w:top w:val="single" w:sz="4" w:space="1" w:color="auto"/>
+          <w:left w:val="single" w:sz="4" w:space="4" w:color="auto"/>
+          <w:bottom w:val="single" w:sz="4" w:space="1" w:color="auto"/>
+          <w:right w:val="single" w:sz="4" w:space="4" w:color="auto"/>
+        </w:pBdr>
+      </w:pPr>
+      <w:r>
+        <w:t xml:space="preserve">    public </w:t>
+      </w:r>
+      <w:proofErr w:type="spellStart"/>
+      <w:r>
+        <w:t>ResponseEntity</w:t>
+      </w:r>
+      <w:proofErr w:type="spellEnd"/>
+      <w:r>
+        <w:t>&lt;</w:t>
+      </w:r>
+      <w:proofErr w:type="spellStart"/>
+      <w:r>
+        <w:t>Iterable</w:t>
+      </w:r>
+      <w:proofErr w:type="spellEnd"/>
+      <w:r>
+        <w:t xml:space="preserve">&lt;Book&gt;&gt; </w:t>
+      </w:r>
+      <w:proofErr w:type="spellStart"/>
+      <w:proofErr w:type="gramStart"/>
+      <w:r>
+        <w:t>findBook</w:t>
+      </w:r>
+      <w:proofErr w:type="spellEnd"/>
+      <w:r>
+        <w:t>(</w:t>
+      </w:r>
+      <w:proofErr w:type="gramEnd"/>
+      <w:r>
+        <w:t>) {</w:t>
+      </w:r>
+    </w:p>
+    <w:p>
+      <w:pPr>
+        <w:pBdr>
+          <w:top w:val="single" w:sz="4" w:space="1" w:color="auto"/>
+          <w:left w:val="single" w:sz="4" w:space="4" w:color="auto"/>
+          <w:bottom w:val="single" w:sz="4" w:space="1" w:color="auto"/>
+          <w:right w:val="single" w:sz="4" w:space="4" w:color="auto"/>
+        </w:pBdr>
+      </w:pPr>
+      <w:r>
+        <w:t xml:space="preserve">        </w:t>
+      </w:r>
+      <w:proofErr w:type="gramStart"/>
+      <w:r>
+        <w:t xml:space="preserve">return  </w:t>
+      </w:r>
+      <w:proofErr w:type="spellStart"/>
+      <w:r>
+        <w:t>ResponseEntity.ok</w:t>
+      </w:r>
+      <w:proofErr w:type="spellEnd"/>
+      <w:proofErr w:type="gramEnd"/>
+      <w:r>
+        <w:t>(</w:t>
+      </w:r>
+      <w:proofErr w:type="spellStart"/>
+      <w:r>
+        <w:t>bookRepository.findAll</w:t>
+      </w:r>
+      <w:proofErr w:type="spellEnd"/>
+      <w:r>
+        <w:t>());</w:t>
+      </w:r>
+    </w:p>
+    <w:p>
+      <w:pPr>
+        <w:pBdr>
+          <w:top w:val="single" w:sz="4" w:space="1" w:color="auto"/>
+          <w:left w:val="single" w:sz="4" w:space="4" w:color="auto"/>
+          <w:bottom w:val="single" w:sz="4" w:space="1" w:color="auto"/>
+          <w:right w:val="single" w:sz="4" w:space="4" w:color="auto"/>
+        </w:pBdr>
+      </w:pPr>
+      <w:r>
+        <w:t xml:space="preserve">    }</w:t>
+      </w:r>
+    </w:p>
+    <w:p>
+      <w:pPr>
+        <w:pBdr>
+          <w:top w:val="single" w:sz="4" w:space="1" w:color="auto"/>
+          <w:left w:val="single" w:sz="4" w:space="4" w:color="auto"/>
+          <w:bottom w:val="single" w:sz="4" w:space="1" w:color="auto"/>
+          <w:right w:val="single" w:sz="4" w:space="4" w:color="auto"/>
+        </w:pBdr>
+      </w:pPr>
+      <w:bookmarkStart w:id="2" w:name="_GoBack"/>
+      <w:bookmarkEnd w:id="2"/>
+    </w:p>
+    <w:p>
+      <w:pPr>
+        <w:pBdr>
+          <w:top w:val="single" w:sz="4" w:space="1" w:color="auto"/>
+          <w:left w:val="single" w:sz="4" w:space="4" w:color="auto"/>
+          <w:bottom w:val="single" w:sz="4" w:space="1" w:color="auto"/>
+          <w:right w:val="single" w:sz="4" w:space="4" w:color="auto"/>
+        </w:pBdr>
+      </w:pPr>
+      <w:r>
+        <w:t xml:space="preserve">    @</w:t>
+      </w:r>
+      <w:proofErr w:type="spellStart"/>
+      <w:r>
+        <w:t>GetMapping</w:t>
+      </w:r>
+      <w:proofErr w:type="spellEnd"/>
+      <w:r>
         <w:t>("/</w:t>
       </w:r>
       <w:proofErr w:type="spellStart"/>
       <w:r>
-        <w:t>getBook</w:t>
+        <w:t>BooksID</w:t>
       </w:r>
       <w:proofErr w:type="spellEnd"/>
       <w:r>
@@ -2892,12 +3009,12 @@
       </w:r>
       <w:proofErr w:type="spellEnd"/>
       <w:r>
-        <w:t xml:space="preserve">&lt;Book&gt; </w:t>
-      </w:r>
-      <w:proofErr w:type="spellStart"/>
-      <w:proofErr w:type="gramStart"/>
-      <w:r>
-        <w:t>findBook</w:t>
+        <w:t xml:space="preserve">&lt;Optional&lt;Book&gt;&gt; </w:t>
+      </w:r>
+      <w:proofErr w:type="spellStart"/>
+      <w:proofErr w:type="gramStart"/>
+      <w:r>
+        <w:t>findBookById</w:t>
       </w:r>
       <w:proofErr w:type="spellEnd"/>
       <w:r>
@@ -2905,7 +3022,23 @@
       </w:r>
       <w:proofErr w:type="gramEnd"/>
       <w:r>
-        <w:t>int id) {</w:t>
+        <w:t>@</w:t>
+      </w:r>
+      <w:proofErr w:type="spellStart"/>
+      <w:r>
+        <w:t>RequestParam</w:t>
+      </w:r>
+      <w:proofErr w:type="spellEnd"/>
+      <w:r>
+        <w:t xml:space="preserve">(value ="id", </w:t>
+      </w:r>
+      <w:proofErr w:type="spellStart"/>
+      <w:r>
+        <w:t>defaultValue</w:t>
+      </w:r>
+      <w:proofErr w:type="spellEnd"/>
+      <w:r>
+        <w:t xml:space="preserve"> = "0") Long id) {</w:t>
       </w:r>
     </w:p>
     <w:p>
@@ -2922,7 +3055,7 @@
       </w:r>
       <w:proofErr w:type="spellStart"/>
       <w:r>
-        <w:t>ResponseEntity.of</w:t>
+        <w:t>ResponseEntity.ok</w:t>
       </w:r>
       <w:proofErr w:type="spellEnd"/>
       <w:r>
@@ -2934,15 +3067,7 @@
       </w:r>
       <w:proofErr w:type="spellEnd"/>
       <w:r>
-        <w:t xml:space="preserve">(id), </w:t>
-      </w:r>
-      <w:proofErr w:type="spellStart"/>
-      <w:r>
-        <w:t>HttpStatus.OK</w:t>
-      </w:r>
-      <w:proofErr w:type="spellEnd"/>
-      <w:r>
-        <w:t>);</w:t>
+        <w:t>(id));</w:t>
       </w:r>
     </w:p>
     <w:p>
@@ -2968,137 +3093,6 @@
         </w:pBdr>
       </w:pPr>
       <w:r>
-        <w:t xml:space="preserve">    @</w:t>
-      </w:r>
-      <w:proofErr w:type="spellStart"/>
-      <w:r>
-        <w:t>GetMapping</w:t>
-      </w:r>
-      <w:proofErr w:type="spellEnd"/>
-      <w:r>
-        <w:t>("/</w:t>
-      </w:r>
-      <w:proofErr w:type="spellStart"/>
-      <w:r>
-        <w:t>getBooks</w:t>
-      </w:r>
-      <w:proofErr w:type="spellEnd"/>
-      <w:r>
-        <w:t>")</w:t>
-      </w:r>
-    </w:p>
-    <w:p>
-      <w:pPr>
-        <w:pBdr>
-          <w:top w:val="single" w:sz="4" w:space="1" w:color="auto"/>
-          <w:left w:val="single" w:sz="4" w:space="4" w:color="auto"/>
-          <w:bottom w:val="single" w:sz="4" w:space="1" w:color="auto"/>
-          <w:right w:val="single" w:sz="4" w:space="4" w:color="auto"/>
-        </w:pBdr>
-      </w:pPr>
-      <w:r>
-        <w:t xml:space="preserve">    public </w:t>
-      </w:r>
-      <w:proofErr w:type="spellStart"/>
-      <w:r>
-        <w:t>ResponseEntity</w:t>
-      </w:r>
-      <w:proofErr w:type="spellEnd"/>
-      <w:r>
-        <w:t xml:space="preserve">&lt;List&lt;Books&gt;&gt; </w:t>
-      </w:r>
-      <w:proofErr w:type="spellStart"/>
-      <w:proofErr w:type="gramStart"/>
-      <w:r>
-        <w:t>findBooks</w:t>
-      </w:r>
-      <w:proofErr w:type="spellEnd"/>
-      <w:r>
-        <w:t>(</w:t>
-      </w:r>
-      <w:proofErr w:type="gramEnd"/>
-      <w:r>
-        <w:t>) {</w:t>
-      </w:r>
-    </w:p>
-    <w:p>
-      <w:pPr>
-        <w:pBdr>
-          <w:top w:val="single" w:sz="4" w:space="1" w:color="auto"/>
-          <w:left w:val="single" w:sz="4" w:space="4" w:color="auto"/>
-          <w:bottom w:val="single" w:sz="4" w:space="1" w:color="auto"/>
-          <w:right w:val="single" w:sz="4" w:space="4" w:color="auto"/>
-        </w:pBdr>
-      </w:pPr>
-      <w:r>
-        <w:t xml:space="preserve">        return new </w:t>
-      </w:r>
-      <w:proofErr w:type="spellStart"/>
-      <w:r>
-        <w:t>ResponseEntity</w:t>
-      </w:r>
-      <w:proofErr w:type="spellEnd"/>
-      <w:r>
-        <w:t>&lt;List&lt;Books&gt;</w:t>
-      </w:r>
-      <w:proofErr w:type="gramStart"/>
-      <w:r>
-        <w:t>&gt;(</w:t>
-      </w:r>
-      <w:proofErr w:type="spellStart"/>
-      <w:proofErr w:type="gramEnd"/>
-      <w:r>
-        <w:t>bookRepository.findAll</w:t>
-      </w:r>
-      <w:proofErr w:type="spellEnd"/>
-      <w:r>
-        <w:t xml:space="preserve">(), </w:t>
-      </w:r>
-      <w:proofErr w:type="spellStart"/>
-      <w:r>
-        <w:t>HttpStatus.OK</w:t>
-      </w:r>
-      <w:proofErr w:type="spellEnd"/>
-      <w:r>
-        <w:t>);</w:t>
-      </w:r>
-    </w:p>
-    <w:p>
-      <w:pPr>
-        <w:pBdr>
-          <w:top w:val="single" w:sz="4" w:space="1" w:color="auto"/>
-          <w:left w:val="single" w:sz="4" w:space="4" w:color="auto"/>
-          <w:bottom w:val="single" w:sz="4" w:space="1" w:color="auto"/>
-          <w:right w:val="single" w:sz="4" w:space="4" w:color="auto"/>
-        </w:pBdr>
-      </w:pPr>
-      <w:r>
-        <w:t xml:space="preserve">    }</w:t>
-      </w:r>
-    </w:p>
-    <w:p>
-      <w:pPr>
-        <w:pBdr>
-          <w:top w:val="single" w:sz="4" w:space="1" w:color="auto"/>
-          <w:left w:val="single" w:sz="4" w:space="4" w:color="auto"/>
-          <w:bottom w:val="single" w:sz="4" w:space="1" w:color="auto"/>
-          <w:right w:val="single" w:sz="4" w:space="4" w:color="auto"/>
-        </w:pBdr>
-      </w:pPr>
-      <w:r>
-        <w:t>*/</w:t>
-      </w:r>
-    </w:p>
-    <w:p>
-      <w:pPr>
-        <w:pBdr>
-          <w:top w:val="single" w:sz="4" w:space="1" w:color="auto"/>
-          <w:left w:val="single" w:sz="4" w:space="4" w:color="auto"/>
-          <w:bottom w:val="single" w:sz="4" w:space="1" w:color="auto"/>
-          <w:right w:val="single" w:sz="4" w:space="4" w:color="auto"/>
-        </w:pBdr>
-      </w:pPr>
-      <w:r>
         <w:t>}</w:t>
       </w:r>
     </w:p>
@@ -3107,14 +3101,14 @@
       <w:pPr>
         <w:pStyle w:val="Heading1"/>
       </w:pPr>
-      <w:bookmarkStart w:id="2" w:name="_Toc101104730"/>
+      <w:bookmarkStart w:id="3" w:name="_Toc101104730"/>
       <w:r>
         <w:t xml:space="preserve">Exercise </w:t>
       </w:r>
       <w:r>
         <w:t>3</w:t>
       </w:r>
-      <w:bookmarkEnd w:id="2"/>
+      <w:bookmarkEnd w:id="3"/>
     </w:p>
     <w:p/>
     <w:p>
@@ -3467,12 +3461,7 @@
       </w:r>
       <w:proofErr w:type="gramEnd"/>
       <w:r>
-        <w:t>.Model.Univ</w:t>
-      </w:r>
-      <w:bookmarkStart w:id="3" w:name="_GoBack"/>
-      <w:bookmarkEnd w:id="3"/>
-      <w:r>
-        <w:t>ersity</w:t>
+        <w:t>.Model.University</w:t>
       </w:r>
       <w:proofErr w:type="spellEnd"/>
       <w:r>
@@ -4589,6 +4578,473 @@
           <w:right w:val="single" w:sz="4" w:space="4" w:color="auto"/>
         </w:pBdr>
       </w:pPr>
+      <w:r>
+        <w:t xml:space="preserve">public </w:t>
+      </w:r>
+      <w:proofErr w:type="gramStart"/>
+      <w:r>
+        <w:t>University(</w:t>
+      </w:r>
+      <w:proofErr w:type="gramEnd"/>
+      <w:r>
+        <w:t>) {</w:t>
+      </w:r>
+    </w:p>
+    <w:p>
+      <w:pPr>
+        <w:pBdr>
+          <w:top w:val="single" w:sz="4" w:space="1" w:color="auto"/>
+          <w:left w:val="single" w:sz="4" w:space="4" w:color="auto"/>
+          <w:bottom w:val="single" w:sz="4" w:space="1" w:color="auto"/>
+          <w:right w:val="single" w:sz="4" w:space="4" w:color="auto"/>
+        </w:pBdr>
+      </w:pPr>
+      <w:r>
+        <w:t xml:space="preserve">    }</w:t>
+      </w:r>
+    </w:p>
+    <w:p>
+      <w:pPr>
+        <w:pBdr>
+          <w:top w:val="single" w:sz="4" w:space="1" w:color="auto"/>
+          <w:left w:val="single" w:sz="4" w:space="4" w:color="auto"/>
+          <w:bottom w:val="single" w:sz="4" w:space="1" w:color="auto"/>
+          <w:right w:val="single" w:sz="4" w:space="4" w:color="auto"/>
+        </w:pBdr>
+      </w:pPr>
+    </w:p>
+    <w:p>
+      <w:pPr>
+        <w:pBdr>
+          <w:top w:val="single" w:sz="4" w:space="1" w:color="auto"/>
+          <w:left w:val="single" w:sz="4" w:space="4" w:color="auto"/>
+          <w:bottom w:val="single" w:sz="4" w:space="1" w:color="auto"/>
+          <w:right w:val="single" w:sz="4" w:space="4" w:color="auto"/>
+        </w:pBdr>
+      </w:pPr>
+      <w:r>
+        <w:t xml:space="preserve">    public </w:t>
+      </w:r>
+      <w:proofErr w:type="gramStart"/>
+      <w:r>
+        <w:t>University(</w:t>
+      </w:r>
+      <w:proofErr w:type="gramEnd"/>
+      <w:r>
+        <w:t>Long id, String name, String address) {</w:t>
+      </w:r>
+    </w:p>
+    <w:p>
+      <w:pPr>
+        <w:pBdr>
+          <w:top w:val="single" w:sz="4" w:space="1" w:color="auto"/>
+          <w:left w:val="single" w:sz="4" w:space="4" w:color="auto"/>
+          <w:bottom w:val="single" w:sz="4" w:space="1" w:color="auto"/>
+          <w:right w:val="single" w:sz="4" w:space="4" w:color="auto"/>
+        </w:pBdr>
+      </w:pPr>
+      <w:r>
+        <w:t xml:space="preserve">        this.id = id;</w:t>
+      </w:r>
+    </w:p>
+    <w:p>
+      <w:pPr>
+        <w:pBdr>
+          <w:top w:val="single" w:sz="4" w:space="1" w:color="auto"/>
+          <w:left w:val="single" w:sz="4" w:space="4" w:color="auto"/>
+          <w:bottom w:val="single" w:sz="4" w:space="1" w:color="auto"/>
+          <w:right w:val="single" w:sz="4" w:space="4" w:color="auto"/>
+        </w:pBdr>
+      </w:pPr>
+      <w:r>
+        <w:t xml:space="preserve">        this.name = name;</w:t>
+      </w:r>
+    </w:p>
+    <w:p>
+      <w:pPr>
+        <w:pBdr>
+          <w:top w:val="single" w:sz="4" w:space="1" w:color="auto"/>
+          <w:left w:val="single" w:sz="4" w:space="4" w:color="auto"/>
+          <w:bottom w:val="single" w:sz="4" w:space="1" w:color="auto"/>
+          <w:right w:val="single" w:sz="4" w:space="4" w:color="auto"/>
+        </w:pBdr>
+      </w:pPr>
+      <w:r>
+        <w:t xml:space="preserve">        </w:t>
+      </w:r>
+      <w:proofErr w:type="spellStart"/>
+      <w:proofErr w:type="gramStart"/>
+      <w:r>
+        <w:t>this.address</w:t>
+      </w:r>
+      <w:proofErr w:type="spellEnd"/>
+      <w:proofErr w:type="gramEnd"/>
+      <w:r>
+        <w:t xml:space="preserve"> = address;</w:t>
+      </w:r>
+    </w:p>
+    <w:p>
+      <w:pPr>
+        <w:pBdr>
+          <w:top w:val="single" w:sz="4" w:space="1" w:color="auto"/>
+          <w:left w:val="single" w:sz="4" w:space="4" w:color="auto"/>
+          <w:bottom w:val="single" w:sz="4" w:space="1" w:color="auto"/>
+          <w:right w:val="single" w:sz="4" w:space="4" w:color="auto"/>
+        </w:pBdr>
+      </w:pPr>
+      <w:r>
+        <w:t xml:space="preserve">    }</w:t>
+      </w:r>
+    </w:p>
+    <w:p>
+      <w:pPr>
+        <w:pBdr>
+          <w:top w:val="single" w:sz="4" w:space="1" w:color="auto"/>
+          <w:left w:val="single" w:sz="4" w:space="4" w:color="auto"/>
+          <w:bottom w:val="single" w:sz="4" w:space="1" w:color="auto"/>
+          <w:right w:val="single" w:sz="4" w:space="4" w:color="auto"/>
+        </w:pBdr>
+      </w:pPr>
+      <w:r>
+        <w:t>}</w:t>
+      </w:r>
+    </w:p>
+    <w:p/>
+    <w:p>
+      <w:pPr>
+        <w:rPr>
+          <w:b/>
+        </w:rPr>
+      </w:pPr>
+      <w:r>
+        <w:rPr>
+          <w:b/>
+        </w:rPr>
+        <w:lastRenderedPageBreak/>
+        <w:t>UniversityController</w:t>
+      </w:r>
+      <w:r>
+        <w:rPr>
+          <w:b/>
+        </w:rPr>
+        <w:t>.java</w:t>
+      </w:r>
+    </w:p>
+    <w:p>
+      <w:pPr>
+        <w:pBdr>
+          <w:top w:val="single" w:sz="4" w:space="1" w:color="auto"/>
+          <w:left w:val="single" w:sz="4" w:space="4" w:color="auto"/>
+          <w:bottom w:val="single" w:sz="4" w:space="1" w:color="auto"/>
+          <w:right w:val="single" w:sz="4" w:space="4" w:color="auto"/>
+        </w:pBdr>
+      </w:pPr>
+      <w:r>
+        <w:t xml:space="preserve">package </w:t>
+      </w:r>
+      <w:proofErr w:type="spellStart"/>
+      <w:proofErr w:type="gramStart"/>
+      <w:r>
+        <w:t>lv.tsi.university</w:t>
+      </w:r>
+      <w:proofErr w:type="gramEnd"/>
+      <w:r>
+        <w:t>.Controller</w:t>
+      </w:r>
+      <w:proofErr w:type="spellEnd"/>
+      <w:r>
+        <w:t>;</w:t>
+      </w:r>
+    </w:p>
+    <w:p>
+      <w:pPr>
+        <w:pBdr>
+          <w:top w:val="single" w:sz="4" w:space="1" w:color="auto"/>
+          <w:left w:val="single" w:sz="4" w:space="4" w:color="auto"/>
+          <w:bottom w:val="single" w:sz="4" w:space="1" w:color="auto"/>
+          <w:right w:val="single" w:sz="4" w:space="4" w:color="auto"/>
+        </w:pBdr>
+      </w:pPr>
+    </w:p>
+    <w:p>
+      <w:pPr>
+        <w:pBdr>
+          <w:top w:val="single" w:sz="4" w:space="1" w:color="auto"/>
+          <w:left w:val="single" w:sz="4" w:space="4" w:color="auto"/>
+          <w:bottom w:val="single" w:sz="4" w:space="1" w:color="auto"/>
+          <w:right w:val="single" w:sz="4" w:space="4" w:color="auto"/>
+        </w:pBdr>
+      </w:pPr>
+      <w:r>
+        <w:t xml:space="preserve">import </w:t>
+      </w:r>
+      <w:proofErr w:type="spellStart"/>
+      <w:proofErr w:type="gramStart"/>
+      <w:r>
+        <w:t>lv.tsi.university</w:t>
+      </w:r>
+      <w:proofErr w:type="gramEnd"/>
+      <w:r>
+        <w:t>.Model.University</w:t>
+      </w:r>
+      <w:proofErr w:type="spellEnd"/>
+      <w:r>
+        <w:t>;</w:t>
+      </w:r>
+    </w:p>
+    <w:p>
+      <w:pPr>
+        <w:pBdr>
+          <w:top w:val="single" w:sz="4" w:space="1" w:color="auto"/>
+          <w:left w:val="single" w:sz="4" w:space="4" w:color="auto"/>
+          <w:bottom w:val="single" w:sz="4" w:space="1" w:color="auto"/>
+          <w:right w:val="single" w:sz="4" w:space="4" w:color="auto"/>
+        </w:pBdr>
+      </w:pPr>
+      <w:r>
+        <w:t xml:space="preserve">import </w:t>
+      </w:r>
+      <w:proofErr w:type="spellStart"/>
+      <w:proofErr w:type="gramStart"/>
+      <w:r>
+        <w:t>lv.tsi.university</w:t>
+      </w:r>
+      <w:proofErr w:type="gramEnd"/>
+      <w:r>
+        <w:t>.Service.UniversityService</w:t>
+      </w:r>
+      <w:proofErr w:type="spellEnd"/>
+      <w:r>
+        <w:t>;</w:t>
+      </w:r>
+    </w:p>
+    <w:p>
+      <w:pPr>
+        <w:pBdr>
+          <w:top w:val="single" w:sz="4" w:space="1" w:color="auto"/>
+          <w:left w:val="single" w:sz="4" w:space="4" w:color="auto"/>
+          <w:bottom w:val="single" w:sz="4" w:space="1" w:color="auto"/>
+          <w:right w:val="single" w:sz="4" w:space="4" w:color="auto"/>
+        </w:pBdr>
+      </w:pPr>
+      <w:r>
+        <w:t xml:space="preserve">import </w:t>
+      </w:r>
+      <w:proofErr w:type="spellStart"/>
+      <w:proofErr w:type="gramStart"/>
+      <w:r>
+        <w:t>org.springframework</w:t>
+      </w:r>
+      <w:proofErr w:type="gramEnd"/>
+      <w:r>
+        <w:t>.beans.factory.annotation.Autowired</w:t>
+      </w:r>
+      <w:proofErr w:type="spellEnd"/>
+      <w:r>
+        <w:t>;</w:t>
+      </w:r>
+    </w:p>
+    <w:p>
+      <w:pPr>
+        <w:pBdr>
+          <w:top w:val="single" w:sz="4" w:space="1" w:color="auto"/>
+          <w:left w:val="single" w:sz="4" w:space="4" w:color="auto"/>
+          <w:bottom w:val="single" w:sz="4" w:space="1" w:color="auto"/>
+          <w:right w:val="single" w:sz="4" w:space="4" w:color="auto"/>
+        </w:pBdr>
+      </w:pPr>
+      <w:r>
+        <w:t xml:space="preserve">import </w:t>
+      </w:r>
+      <w:proofErr w:type="spellStart"/>
+      <w:proofErr w:type="gramStart"/>
+      <w:r>
+        <w:t>org.springframework</w:t>
+      </w:r>
+      <w:proofErr w:type="gramEnd"/>
+      <w:r>
+        <w:t>.http.ResponseEntity</w:t>
+      </w:r>
+      <w:proofErr w:type="spellEnd"/>
+      <w:r>
+        <w:t>;</w:t>
+      </w:r>
+    </w:p>
+    <w:p>
+      <w:pPr>
+        <w:pBdr>
+          <w:top w:val="single" w:sz="4" w:space="1" w:color="auto"/>
+          <w:left w:val="single" w:sz="4" w:space="4" w:color="auto"/>
+          <w:bottom w:val="single" w:sz="4" w:space="1" w:color="auto"/>
+          <w:right w:val="single" w:sz="4" w:space="4" w:color="auto"/>
+        </w:pBdr>
+      </w:pPr>
+      <w:r>
+        <w:t xml:space="preserve">import </w:t>
+      </w:r>
+      <w:proofErr w:type="spellStart"/>
+      <w:proofErr w:type="gramStart"/>
+      <w:r>
+        <w:t>org.springframework.web.bind</w:t>
+      </w:r>
+      <w:proofErr w:type="gramEnd"/>
+      <w:r>
+        <w:t>.annotation.GetMapping</w:t>
+      </w:r>
+      <w:proofErr w:type="spellEnd"/>
+      <w:r>
+        <w:t>;</w:t>
+      </w:r>
+    </w:p>
+    <w:p>
+      <w:pPr>
+        <w:pBdr>
+          <w:top w:val="single" w:sz="4" w:space="1" w:color="auto"/>
+          <w:left w:val="single" w:sz="4" w:space="4" w:color="auto"/>
+          <w:bottom w:val="single" w:sz="4" w:space="1" w:color="auto"/>
+          <w:right w:val="single" w:sz="4" w:space="4" w:color="auto"/>
+        </w:pBdr>
+      </w:pPr>
+      <w:r>
+        <w:t xml:space="preserve">import </w:t>
+      </w:r>
+      <w:proofErr w:type="spellStart"/>
+      <w:proofErr w:type="gramStart"/>
+      <w:r>
+        <w:t>org.springframework.web.bind</w:t>
+      </w:r>
+      <w:proofErr w:type="gramEnd"/>
+      <w:r>
+        <w:t>.annotation.RestController</w:t>
+      </w:r>
+      <w:proofErr w:type="spellEnd"/>
+      <w:r>
+        <w:t>;</w:t>
+      </w:r>
+    </w:p>
+    <w:p>
+      <w:pPr>
+        <w:pBdr>
+          <w:top w:val="single" w:sz="4" w:space="1" w:color="auto"/>
+          <w:left w:val="single" w:sz="4" w:space="4" w:color="auto"/>
+          <w:bottom w:val="single" w:sz="4" w:space="1" w:color="auto"/>
+          <w:right w:val="single" w:sz="4" w:space="4" w:color="auto"/>
+        </w:pBdr>
+      </w:pPr>
+    </w:p>
+    <w:p>
+      <w:pPr>
+        <w:pBdr>
+          <w:top w:val="single" w:sz="4" w:space="1" w:color="auto"/>
+          <w:left w:val="single" w:sz="4" w:space="4" w:color="auto"/>
+          <w:bottom w:val="single" w:sz="4" w:space="1" w:color="auto"/>
+          <w:right w:val="single" w:sz="4" w:space="4" w:color="auto"/>
+        </w:pBdr>
+      </w:pPr>
+      <w:r>
+        <w:t xml:space="preserve">import </w:t>
+      </w:r>
+      <w:proofErr w:type="spellStart"/>
+      <w:proofErr w:type="gramStart"/>
+      <w:r>
+        <w:t>java.util</w:t>
+      </w:r>
+      <w:proofErr w:type="gramEnd"/>
+      <w:r>
+        <w:t>.List</w:t>
+      </w:r>
+      <w:proofErr w:type="spellEnd"/>
+      <w:r>
+        <w:t>;</w:t>
+      </w:r>
+    </w:p>
+    <w:p>
+      <w:pPr>
+        <w:pBdr>
+          <w:top w:val="single" w:sz="4" w:space="1" w:color="auto"/>
+          <w:left w:val="single" w:sz="4" w:space="4" w:color="auto"/>
+          <w:bottom w:val="single" w:sz="4" w:space="1" w:color="auto"/>
+          <w:right w:val="single" w:sz="4" w:space="4" w:color="auto"/>
+        </w:pBdr>
+      </w:pPr>
+    </w:p>
+    <w:p>
+      <w:pPr>
+        <w:pBdr>
+          <w:top w:val="single" w:sz="4" w:space="1" w:color="auto"/>
+          <w:left w:val="single" w:sz="4" w:space="4" w:color="auto"/>
+          <w:bottom w:val="single" w:sz="4" w:space="1" w:color="auto"/>
+          <w:right w:val="single" w:sz="4" w:space="4" w:color="auto"/>
+        </w:pBdr>
+      </w:pPr>
+      <w:r>
+        <w:t>@</w:t>
+      </w:r>
+      <w:proofErr w:type="spellStart"/>
+      <w:r>
+        <w:t>RestController</w:t>
+      </w:r>
+      <w:proofErr w:type="spellEnd"/>
+    </w:p>
+    <w:p>
+      <w:pPr>
+        <w:pBdr>
+          <w:top w:val="single" w:sz="4" w:space="1" w:color="auto"/>
+          <w:left w:val="single" w:sz="4" w:space="4" w:color="auto"/>
+          <w:bottom w:val="single" w:sz="4" w:space="1" w:color="auto"/>
+          <w:right w:val="single" w:sz="4" w:space="4" w:color="auto"/>
+        </w:pBdr>
+      </w:pPr>
+      <w:r>
+        <w:t xml:space="preserve">public class </w:t>
+      </w:r>
+      <w:proofErr w:type="spellStart"/>
+      <w:r>
+        <w:t>UniversityController</w:t>
+      </w:r>
+      <w:proofErr w:type="spellEnd"/>
+      <w:r>
+        <w:t xml:space="preserve"> {</w:t>
+      </w:r>
+    </w:p>
+    <w:p>
+      <w:pPr>
+        <w:pBdr>
+          <w:top w:val="single" w:sz="4" w:space="1" w:color="auto"/>
+          <w:left w:val="single" w:sz="4" w:space="4" w:color="auto"/>
+          <w:bottom w:val="single" w:sz="4" w:space="1" w:color="auto"/>
+          <w:right w:val="single" w:sz="4" w:space="4" w:color="auto"/>
+        </w:pBdr>
+      </w:pPr>
+      <w:r>
+        <w:t xml:space="preserve">   /* private final </w:t>
+      </w:r>
+      <w:proofErr w:type="spellStart"/>
+      <w:r>
+        <w:t>UniversityRepository</w:t>
+      </w:r>
+      <w:proofErr w:type="spellEnd"/>
+      <w:r>
+        <w:t xml:space="preserve"> </w:t>
+      </w:r>
+      <w:proofErr w:type="spellStart"/>
+      <w:r>
+        <w:t>universityRepository</w:t>
+      </w:r>
+      <w:proofErr w:type="spellEnd"/>
+      <w:r>
+        <w:t>;</w:t>
+      </w:r>
+    </w:p>
+    <w:p>
+      <w:pPr>
+        <w:pBdr>
+          <w:top w:val="single" w:sz="4" w:space="1" w:color="auto"/>
+          <w:left w:val="single" w:sz="4" w:space="4" w:color="auto"/>
+          <w:bottom w:val="single" w:sz="4" w:space="1" w:color="auto"/>
+          <w:right w:val="single" w:sz="4" w:space="4" w:color="auto"/>
+        </w:pBdr>
+      </w:pPr>
     </w:p>
     <w:p>
       <w:pPr>
@@ -4604,25 +5060,74 @@
       </w:r>
       <w:proofErr w:type="spellStart"/>
       <w:r>
-        <w:t>JsonProperty</w:t>
-      </w:r>
-      <w:proofErr w:type="spellEnd"/>
-    </w:p>
-    <w:p>
-      <w:pPr>
-        <w:pBdr>
-          <w:top w:val="single" w:sz="4" w:space="1" w:color="auto"/>
-          <w:left w:val="single" w:sz="4" w:space="4" w:color="auto"/>
-          <w:bottom w:val="single" w:sz="4" w:space="1" w:color="auto"/>
-          <w:right w:val="single" w:sz="4" w:space="4" w:color="auto"/>
-        </w:pBdr>
-      </w:pPr>
-      <w:r>
-        <w:t xml:space="preserve">    int </w:t>
-      </w:r>
-      <w:proofErr w:type="spellStart"/>
-      <w:r>
-        <w:t>yearOfAccreditation</w:t>
+        <w:t>Autowired</w:t>
+      </w:r>
+      <w:proofErr w:type="spellEnd"/>
+    </w:p>
+    <w:p>
+      <w:pPr>
+        <w:pBdr>
+          <w:top w:val="single" w:sz="4" w:space="1" w:color="auto"/>
+          <w:left w:val="single" w:sz="4" w:space="4" w:color="auto"/>
+          <w:bottom w:val="single" w:sz="4" w:space="1" w:color="auto"/>
+          <w:right w:val="single" w:sz="4" w:space="4" w:color="auto"/>
+        </w:pBdr>
+      </w:pPr>
+      <w:r>
+        <w:t xml:space="preserve">    public </w:t>
+      </w:r>
+      <w:proofErr w:type="spellStart"/>
+      <w:proofErr w:type="gramStart"/>
+      <w:r>
+        <w:t>UniversityController</w:t>
+      </w:r>
+      <w:proofErr w:type="spellEnd"/>
+      <w:r>
+        <w:t>(</w:t>
+      </w:r>
+      <w:proofErr w:type="spellStart"/>
+      <w:proofErr w:type="gramEnd"/>
+      <w:r>
+        <w:t>UniversityRepository</w:t>
+      </w:r>
+      <w:proofErr w:type="spellEnd"/>
+      <w:r>
+        <w:t xml:space="preserve"> </w:t>
+      </w:r>
+      <w:proofErr w:type="spellStart"/>
+      <w:r>
+        <w:t>universityRepository</w:t>
+      </w:r>
+      <w:proofErr w:type="spellEnd"/>
+      <w:r>
+        <w:t>) {</w:t>
+      </w:r>
+    </w:p>
+    <w:p>
+      <w:pPr>
+        <w:pBdr>
+          <w:top w:val="single" w:sz="4" w:space="1" w:color="auto"/>
+          <w:left w:val="single" w:sz="4" w:space="4" w:color="auto"/>
+          <w:bottom w:val="single" w:sz="4" w:space="1" w:color="auto"/>
+          <w:right w:val="single" w:sz="4" w:space="4" w:color="auto"/>
+        </w:pBdr>
+      </w:pPr>
+      <w:r>
+        <w:t xml:space="preserve">        </w:t>
+      </w:r>
+      <w:proofErr w:type="spellStart"/>
+      <w:proofErr w:type="gramStart"/>
+      <w:r>
+        <w:t>this.universityRepository</w:t>
+      </w:r>
+      <w:proofErr w:type="spellEnd"/>
+      <w:proofErr w:type="gramEnd"/>
+      <w:r>
+        <w:t xml:space="preserve"> = </w:t>
+      </w:r>
+      <w:proofErr w:type="spellStart"/>
+      <w:r>
+        <w:t>universityRepository</w:t>
       </w:r>
       <w:proofErr w:type="spellEnd"/>
       <w:r>
@@ -4639,49 +5144,140 @@
         </w:pBdr>
       </w:pPr>
       <w:r>
-        <w:t>}</w:t>
-      </w:r>
-    </w:p>
-    <w:p/>
-    <w:p>
-      <w:pPr>
-        <w:rPr>
-          <w:b/>
-        </w:rPr>
-      </w:pPr>
-      <w:r>
-        <w:rPr>
-          <w:b/>
-        </w:rPr>
+        <w:t xml:space="preserve">    }*/</w:t>
+      </w:r>
+    </w:p>
+    <w:p>
+      <w:pPr>
+        <w:pBdr>
+          <w:top w:val="single" w:sz="4" w:space="1" w:color="auto"/>
+          <w:left w:val="single" w:sz="4" w:space="4" w:color="auto"/>
+          <w:bottom w:val="single" w:sz="4" w:space="1" w:color="auto"/>
+          <w:right w:val="single" w:sz="4" w:space="4" w:color="auto"/>
+        </w:pBdr>
+      </w:pPr>
+    </w:p>
+    <w:p>
+      <w:pPr>
+        <w:pBdr>
+          <w:top w:val="single" w:sz="4" w:space="1" w:color="auto"/>
+          <w:left w:val="single" w:sz="4" w:space="4" w:color="auto"/>
+          <w:bottom w:val="single" w:sz="4" w:space="1" w:color="auto"/>
+          <w:right w:val="single" w:sz="4" w:space="4" w:color="auto"/>
+        </w:pBdr>
+      </w:pPr>
+      <w:r>
+        <w:t xml:space="preserve">    private final </w:t>
+      </w:r>
+      <w:proofErr w:type="spellStart"/>
+      <w:r>
+        <w:t>UniversityService</w:t>
+      </w:r>
+      <w:proofErr w:type="spellEnd"/>
+      <w:r>
+        <w:t xml:space="preserve"> </w:t>
+      </w:r>
+      <w:proofErr w:type="spellStart"/>
+      <w:r>
+        <w:t>universityService</w:t>
+      </w:r>
+      <w:proofErr w:type="spellEnd"/>
+      <w:r>
+        <w:t>;</w:t>
+      </w:r>
+    </w:p>
+    <w:p>
+      <w:pPr>
+        <w:pBdr>
+          <w:top w:val="single" w:sz="4" w:space="1" w:color="auto"/>
+          <w:left w:val="single" w:sz="4" w:space="4" w:color="auto"/>
+          <w:bottom w:val="single" w:sz="4" w:space="1" w:color="auto"/>
+          <w:right w:val="single" w:sz="4" w:space="4" w:color="auto"/>
+        </w:pBdr>
+      </w:pPr>
+    </w:p>
+    <w:p>
+      <w:pPr>
+        <w:pBdr>
+          <w:top w:val="single" w:sz="4" w:space="1" w:color="auto"/>
+          <w:left w:val="single" w:sz="4" w:space="4" w:color="auto"/>
+          <w:bottom w:val="single" w:sz="4" w:space="1" w:color="auto"/>
+          <w:right w:val="single" w:sz="4" w:space="4" w:color="auto"/>
+        </w:pBdr>
+      </w:pPr>
+      <w:r>
+        <w:t xml:space="preserve">    @</w:t>
+      </w:r>
+      <w:proofErr w:type="spellStart"/>
+      <w:r>
+        <w:t>Autowired</w:t>
+      </w:r>
+      <w:proofErr w:type="spellEnd"/>
+    </w:p>
+    <w:p>
+      <w:pPr>
+        <w:pBdr>
+          <w:top w:val="single" w:sz="4" w:space="1" w:color="auto"/>
+          <w:left w:val="single" w:sz="4" w:space="4" w:color="auto"/>
+          <w:bottom w:val="single" w:sz="4" w:space="1" w:color="auto"/>
+          <w:right w:val="single" w:sz="4" w:space="4" w:color="auto"/>
+        </w:pBdr>
+      </w:pPr>
+      <w:r>
+        <w:t xml:space="preserve">    public </w:t>
+      </w:r>
+      <w:proofErr w:type="spellStart"/>
+      <w:proofErr w:type="gramStart"/>
+      <w:r>
         <w:t>UniversityController</w:t>
       </w:r>
-      <w:r>
-        <w:rPr>
-          <w:b/>
-        </w:rPr>
-        <w:t>.java</w:t>
-      </w:r>
-    </w:p>
-    <w:p>
-      <w:pPr>
-        <w:pBdr>
-          <w:top w:val="single" w:sz="4" w:space="1" w:color="auto"/>
-          <w:left w:val="single" w:sz="4" w:space="4" w:color="auto"/>
-          <w:bottom w:val="single" w:sz="4" w:space="1" w:color="auto"/>
-          <w:right w:val="single" w:sz="4" w:space="4" w:color="auto"/>
-        </w:pBdr>
-      </w:pPr>
-      <w:r>
-        <w:t xml:space="preserve">package </w:t>
-      </w:r>
-      <w:proofErr w:type="spellStart"/>
-      <w:proofErr w:type="gramStart"/>
-      <w:r>
-        <w:t>lv.tsi.university</w:t>
-      </w:r>
-      <w:proofErr w:type="gramEnd"/>
-      <w:r>
-        <w:t>.Controller</w:t>
+      <w:proofErr w:type="spellEnd"/>
+      <w:r>
+        <w:t>(</w:t>
+      </w:r>
+      <w:proofErr w:type="spellStart"/>
+      <w:proofErr w:type="gramEnd"/>
+      <w:r>
+        <w:t>UniversityService</w:t>
+      </w:r>
+      <w:proofErr w:type="spellEnd"/>
+      <w:r>
+        <w:t xml:space="preserve"> </w:t>
+      </w:r>
+      <w:proofErr w:type="spellStart"/>
+      <w:r>
+        <w:t>universityService</w:t>
+      </w:r>
+      <w:proofErr w:type="spellEnd"/>
+      <w:r>
+        <w:t>) {</w:t>
+      </w:r>
+    </w:p>
+    <w:p>
+      <w:pPr>
+        <w:pBdr>
+          <w:top w:val="single" w:sz="4" w:space="1" w:color="auto"/>
+          <w:left w:val="single" w:sz="4" w:space="4" w:color="auto"/>
+          <w:bottom w:val="single" w:sz="4" w:space="1" w:color="auto"/>
+          <w:right w:val="single" w:sz="4" w:space="4" w:color="auto"/>
+        </w:pBdr>
+      </w:pPr>
+      <w:r>
+        <w:t xml:space="preserve">        </w:t>
+      </w:r>
+      <w:proofErr w:type="spellStart"/>
+      <w:proofErr w:type="gramStart"/>
+      <w:r>
+        <w:t>this.universityService</w:t>
+      </w:r>
+      <w:proofErr w:type="spellEnd"/>
+      <w:proofErr w:type="gramEnd"/>
+      <w:r>
+        <w:t xml:space="preserve"> = </w:t>
+      </w:r>
+      <w:proofErr w:type="spellStart"/>
+      <w:r>
+        <w:t>universityService</w:t>
       </w:r>
       <w:proofErr w:type="spellEnd"/>
       <w:r>
@@ -4697,58 +5293,19 @@
           <w:right w:val="single" w:sz="4" w:space="4" w:color="auto"/>
         </w:pBdr>
       </w:pPr>
-    </w:p>
-    <w:p>
-      <w:pPr>
-        <w:pBdr>
-          <w:top w:val="single" w:sz="4" w:space="1" w:color="auto"/>
-          <w:left w:val="single" w:sz="4" w:space="4" w:color="auto"/>
-          <w:bottom w:val="single" w:sz="4" w:space="1" w:color="auto"/>
-          <w:right w:val="single" w:sz="4" w:space="4" w:color="auto"/>
-        </w:pBdr>
-      </w:pPr>
-      <w:r>
-        <w:t xml:space="preserve">import </w:t>
-      </w:r>
-      <w:proofErr w:type="spellStart"/>
-      <w:proofErr w:type="gramStart"/>
-      <w:r>
-        <w:t>lv.tsi.university</w:t>
-      </w:r>
-      <w:proofErr w:type="gramEnd"/>
-      <w:r>
-        <w:t>.Model.University</w:t>
-      </w:r>
-      <w:proofErr w:type="spellEnd"/>
-      <w:r>
-        <w:t>;</w:t>
-      </w:r>
-    </w:p>
-    <w:p>
-      <w:pPr>
-        <w:pBdr>
-          <w:top w:val="single" w:sz="4" w:space="1" w:color="auto"/>
-          <w:left w:val="single" w:sz="4" w:space="4" w:color="auto"/>
-          <w:bottom w:val="single" w:sz="4" w:space="1" w:color="auto"/>
-          <w:right w:val="single" w:sz="4" w:space="4" w:color="auto"/>
-        </w:pBdr>
-      </w:pPr>
-      <w:r>
-        <w:t xml:space="preserve">import </w:t>
-      </w:r>
-      <w:proofErr w:type="spellStart"/>
-      <w:proofErr w:type="gramStart"/>
-      <w:r>
-        <w:t>lv.tsi.university</w:t>
-      </w:r>
-      <w:proofErr w:type="gramEnd"/>
-      <w:r>
-        <w:t>.Service.UniversityService</w:t>
-      </w:r>
-      <w:proofErr w:type="spellEnd"/>
-      <w:r>
-        <w:t>;</w:t>
-      </w:r>
+      <w:r>
+        <w:t xml:space="preserve">    }</w:t>
+      </w:r>
+    </w:p>
+    <w:p>
+      <w:pPr>
+        <w:pBdr>
+          <w:top w:val="single" w:sz="4" w:space="1" w:color="auto"/>
+          <w:left w:val="single" w:sz="4" w:space="4" w:color="auto"/>
+          <w:bottom w:val="single" w:sz="4" w:space="1" w:color="auto"/>
+          <w:right w:val="single" w:sz="4" w:space="4" w:color="auto"/>
+        </w:pBdr>
+      </w:pPr>
     </w:p>
     <w:p>
       <w:pPr>
@@ -4761,241 +5318,16 @@
       </w:pPr>
       <w:r>
         <w:lastRenderedPageBreak/>
-        <w:t xml:space="preserve">import </w:t>
-      </w:r>
-      <w:proofErr w:type="spellStart"/>
-      <w:proofErr w:type="gramStart"/>
-      <w:r>
-        <w:t>org.springframework</w:t>
-      </w:r>
-      <w:proofErr w:type="gramEnd"/>
-      <w:r>
-        <w:t>.beans.factory.annotation.Autowired</w:t>
-      </w:r>
-      <w:proofErr w:type="spellEnd"/>
-      <w:r>
-        <w:t>;</w:t>
-      </w:r>
-    </w:p>
-    <w:p>
-      <w:pPr>
-        <w:pBdr>
-          <w:top w:val="single" w:sz="4" w:space="1" w:color="auto"/>
-          <w:left w:val="single" w:sz="4" w:space="4" w:color="auto"/>
-          <w:bottom w:val="single" w:sz="4" w:space="1" w:color="auto"/>
-          <w:right w:val="single" w:sz="4" w:space="4" w:color="auto"/>
-        </w:pBdr>
-      </w:pPr>
-      <w:r>
-        <w:t xml:space="preserve">import </w:t>
-      </w:r>
-      <w:proofErr w:type="spellStart"/>
-      <w:proofErr w:type="gramStart"/>
-      <w:r>
-        <w:t>org.springframework</w:t>
-      </w:r>
-      <w:proofErr w:type="gramEnd"/>
-      <w:r>
-        <w:t>.http.ResponseEntity</w:t>
-      </w:r>
-      <w:proofErr w:type="spellEnd"/>
-      <w:r>
-        <w:t>;</w:t>
-      </w:r>
-    </w:p>
-    <w:p>
-      <w:pPr>
-        <w:pBdr>
-          <w:top w:val="single" w:sz="4" w:space="1" w:color="auto"/>
-          <w:left w:val="single" w:sz="4" w:space="4" w:color="auto"/>
-          <w:bottom w:val="single" w:sz="4" w:space="1" w:color="auto"/>
-          <w:right w:val="single" w:sz="4" w:space="4" w:color="auto"/>
-        </w:pBdr>
-      </w:pPr>
-      <w:r>
-        <w:t xml:space="preserve">import </w:t>
-      </w:r>
-      <w:proofErr w:type="spellStart"/>
-      <w:proofErr w:type="gramStart"/>
-      <w:r>
-        <w:t>org.springframework.web.bind</w:t>
-      </w:r>
-      <w:proofErr w:type="gramEnd"/>
-      <w:r>
-        <w:t>.annotation.GetMapping</w:t>
-      </w:r>
-      <w:proofErr w:type="spellEnd"/>
-      <w:r>
-        <w:t>;</w:t>
-      </w:r>
-    </w:p>
-    <w:p>
-      <w:pPr>
-        <w:pBdr>
-          <w:top w:val="single" w:sz="4" w:space="1" w:color="auto"/>
-          <w:left w:val="single" w:sz="4" w:space="4" w:color="auto"/>
-          <w:bottom w:val="single" w:sz="4" w:space="1" w:color="auto"/>
-          <w:right w:val="single" w:sz="4" w:space="4" w:color="auto"/>
-        </w:pBdr>
-      </w:pPr>
-      <w:r>
-        <w:t xml:space="preserve">import </w:t>
-      </w:r>
-      <w:proofErr w:type="spellStart"/>
-      <w:proofErr w:type="gramStart"/>
-      <w:r>
-        <w:t>org.springframework.web.bind</w:t>
-      </w:r>
-      <w:proofErr w:type="gramEnd"/>
-      <w:r>
-        <w:t>.annotation.RestController</w:t>
-      </w:r>
-      <w:proofErr w:type="spellEnd"/>
-      <w:r>
-        <w:t>;</w:t>
-      </w:r>
-    </w:p>
-    <w:p>
-      <w:pPr>
-        <w:pBdr>
-          <w:top w:val="single" w:sz="4" w:space="1" w:color="auto"/>
-          <w:left w:val="single" w:sz="4" w:space="4" w:color="auto"/>
-          <w:bottom w:val="single" w:sz="4" w:space="1" w:color="auto"/>
-          <w:right w:val="single" w:sz="4" w:space="4" w:color="auto"/>
-        </w:pBdr>
-      </w:pPr>
-    </w:p>
-    <w:p>
-      <w:pPr>
-        <w:pBdr>
-          <w:top w:val="single" w:sz="4" w:space="1" w:color="auto"/>
-          <w:left w:val="single" w:sz="4" w:space="4" w:color="auto"/>
-          <w:bottom w:val="single" w:sz="4" w:space="1" w:color="auto"/>
-          <w:right w:val="single" w:sz="4" w:space="4" w:color="auto"/>
-        </w:pBdr>
-      </w:pPr>
-      <w:r>
-        <w:t xml:space="preserve">import </w:t>
-      </w:r>
-      <w:proofErr w:type="spellStart"/>
-      <w:proofErr w:type="gramStart"/>
-      <w:r>
-        <w:t>java.util</w:t>
-      </w:r>
-      <w:proofErr w:type="gramEnd"/>
-      <w:r>
-        <w:t>.List</w:t>
-      </w:r>
-      <w:proofErr w:type="spellEnd"/>
-      <w:r>
-        <w:t>;</w:t>
-      </w:r>
-    </w:p>
-    <w:p>
-      <w:pPr>
-        <w:pBdr>
-          <w:top w:val="single" w:sz="4" w:space="1" w:color="auto"/>
-          <w:left w:val="single" w:sz="4" w:space="4" w:color="auto"/>
-          <w:bottom w:val="single" w:sz="4" w:space="1" w:color="auto"/>
-          <w:right w:val="single" w:sz="4" w:space="4" w:color="auto"/>
-        </w:pBdr>
-      </w:pPr>
-    </w:p>
-    <w:p>
-      <w:pPr>
-        <w:pBdr>
-          <w:top w:val="single" w:sz="4" w:space="1" w:color="auto"/>
-          <w:left w:val="single" w:sz="4" w:space="4" w:color="auto"/>
-          <w:bottom w:val="single" w:sz="4" w:space="1" w:color="auto"/>
-          <w:right w:val="single" w:sz="4" w:space="4" w:color="auto"/>
-        </w:pBdr>
-      </w:pPr>
-      <w:r>
-        <w:t>@</w:t>
-      </w:r>
-      <w:proofErr w:type="spellStart"/>
-      <w:r>
-        <w:t>RestController</w:t>
-      </w:r>
-      <w:proofErr w:type="spellEnd"/>
-    </w:p>
-    <w:p>
-      <w:pPr>
-        <w:pBdr>
-          <w:top w:val="single" w:sz="4" w:space="1" w:color="auto"/>
-          <w:left w:val="single" w:sz="4" w:space="4" w:color="auto"/>
-          <w:bottom w:val="single" w:sz="4" w:space="1" w:color="auto"/>
-          <w:right w:val="single" w:sz="4" w:space="4" w:color="auto"/>
-        </w:pBdr>
-      </w:pPr>
-      <w:r>
-        <w:t xml:space="preserve">public class </w:t>
-      </w:r>
-      <w:proofErr w:type="spellStart"/>
-      <w:r>
-        <w:t>UniversityController</w:t>
-      </w:r>
-      <w:proofErr w:type="spellEnd"/>
-      <w:r>
-        <w:t xml:space="preserve"> {</w:t>
-      </w:r>
-    </w:p>
-    <w:p>
-      <w:pPr>
-        <w:pBdr>
-          <w:top w:val="single" w:sz="4" w:space="1" w:color="auto"/>
-          <w:left w:val="single" w:sz="4" w:space="4" w:color="auto"/>
-          <w:bottom w:val="single" w:sz="4" w:space="1" w:color="auto"/>
-          <w:right w:val="single" w:sz="4" w:space="4" w:color="auto"/>
-        </w:pBdr>
-      </w:pPr>
-      <w:r>
-        <w:t xml:space="preserve">   /* private final </w:t>
-      </w:r>
-      <w:proofErr w:type="spellStart"/>
-      <w:r>
-        <w:t>UniversityRepository</w:t>
-      </w:r>
-      <w:proofErr w:type="spellEnd"/>
-      <w:r>
-        <w:t xml:space="preserve"> </w:t>
-      </w:r>
-      <w:proofErr w:type="spellStart"/>
-      <w:r>
-        <w:t>universityRepository</w:t>
-      </w:r>
-      <w:proofErr w:type="spellEnd"/>
-      <w:r>
-        <w:t>;</w:t>
-      </w:r>
-    </w:p>
-    <w:p>
-      <w:pPr>
-        <w:pBdr>
-          <w:top w:val="single" w:sz="4" w:space="1" w:color="auto"/>
-          <w:left w:val="single" w:sz="4" w:space="4" w:color="auto"/>
-          <w:bottom w:val="single" w:sz="4" w:space="1" w:color="auto"/>
-          <w:right w:val="single" w:sz="4" w:space="4" w:color="auto"/>
-        </w:pBdr>
-      </w:pPr>
-    </w:p>
-    <w:p>
-      <w:pPr>
-        <w:pBdr>
-          <w:top w:val="single" w:sz="4" w:space="1" w:color="auto"/>
-          <w:left w:val="single" w:sz="4" w:space="4" w:color="auto"/>
-          <w:bottom w:val="single" w:sz="4" w:space="1" w:color="auto"/>
-          <w:right w:val="single" w:sz="4" w:space="4" w:color="auto"/>
-        </w:pBdr>
-      </w:pPr>
-      <w:r>
         <w:t xml:space="preserve">    @</w:t>
       </w:r>
       <w:proofErr w:type="spellStart"/>
       <w:r>
-        <w:t>Autowired</w:t>
-      </w:r>
-      <w:proofErr w:type="spellEnd"/>
+        <w:t>GetMapping</w:t>
+      </w:r>
+      <w:proofErr w:type="spellEnd"/>
+      <w:r>
+        <w:t>("/university")</w:t>
+      </w:r>
     </w:p>
     <w:p>
       <w:pPr>
@@ -5010,28 +5342,23 @@
         <w:t xml:space="preserve">    public </w:t>
       </w:r>
       <w:proofErr w:type="spellStart"/>
-      <w:proofErr w:type="gramStart"/>
-      <w:r>
-        <w:t>UniversityController</w:t>
+      <w:r>
+        <w:t>ResponseEntity</w:t>
+      </w:r>
+      <w:proofErr w:type="spellEnd"/>
+      <w:r>
+        <w:t xml:space="preserve">&lt;List&lt;University&gt;&gt; </w:t>
+      </w:r>
+      <w:proofErr w:type="spellStart"/>
+      <w:proofErr w:type="gramStart"/>
+      <w:r>
+        <w:t>getAllUniversity</w:t>
       </w:r>
       <w:proofErr w:type="spellEnd"/>
       <w:r>
         <w:t>(</w:t>
       </w:r>
-      <w:proofErr w:type="spellStart"/>
-      <w:proofErr w:type="gramEnd"/>
-      <w:r>
-        <w:t>UniversityRepository</w:t>
-      </w:r>
-      <w:proofErr w:type="spellEnd"/>
-      <w:r>
-        <w:t xml:space="preserve"> </w:t>
-      </w:r>
-      <w:proofErr w:type="spellStart"/>
-      <w:r>
-        <w:t>universityRepository</w:t>
-      </w:r>
-      <w:proofErr w:type="spellEnd"/>
+      <w:proofErr w:type="gramEnd"/>
       <w:r>
         <w:t>) {</w:t>
       </w:r>
@@ -5046,175 +5373,15 @@
         </w:pBdr>
       </w:pPr>
       <w:r>
-        <w:t xml:space="preserve">        </w:t>
-      </w:r>
-      <w:proofErr w:type="spellStart"/>
-      <w:proofErr w:type="gramStart"/>
-      <w:r>
-        <w:t>this.universityRepository</w:t>
-      </w:r>
-      <w:proofErr w:type="spellEnd"/>
-      <w:proofErr w:type="gramEnd"/>
-      <w:r>
-        <w:t xml:space="preserve"> = </w:t>
-      </w:r>
-      <w:proofErr w:type="spellStart"/>
-      <w:r>
-        <w:t>universityRepository</w:t>
-      </w:r>
-      <w:proofErr w:type="spellEnd"/>
-      <w:r>
-        <w:t>;</w:t>
-      </w:r>
-    </w:p>
-    <w:p>
-      <w:pPr>
-        <w:pBdr>
-          <w:top w:val="single" w:sz="4" w:space="1" w:color="auto"/>
-          <w:left w:val="single" w:sz="4" w:space="4" w:color="auto"/>
-          <w:bottom w:val="single" w:sz="4" w:space="1" w:color="auto"/>
-          <w:right w:val="single" w:sz="4" w:space="4" w:color="auto"/>
-        </w:pBdr>
-      </w:pPr>
-      <w:r>
-        <w:t xml:space="preserve">    }*/</w:t>
-      </w:r>
-    </w:p>
-    <w:p>
-      <w:pPr>
-        <w:pBdr>
-          <w:top w:val="single" w:sz="4" w:space="1" w:color="auto"/>
-          <w:left w:val="single" w:sz="4" w:space="4" w:color="auto"/>
-          <w:bottom w:val="single" w:sz="4" w:space="1" w:color="auto"/>
-          <w:right w:val="single" w:sz="4" w:space="4" w:color="auto"/>
-        </w:pBdr>
-      </w:pPr>
-    </w:p>
-    <w:p>
-      <w:pPr>
-        <w:pBdr>
-          <w:top w:val="single" w:sz="4" w:space="1" w:color="auto"/>
-          <w:left w:val="single" w:sz="4" w:space="4" w:color="auto"/>
-          <w:bottom w:val="single" w:sz="4" w:space="1" w:color="auto"/>
-          <w:right w:val="single" w:sz="4" w:space="4" w:color="auto"/>
-        </w:pBdr>
-      </w:pPr>
-      <w:r>
-        <w:t xml:space="preserve">    private final </w:t>
-      </w:r>
-      <w:proofErr w:type="spellStart"/>
-      <w:r>
-        <w:t>UniversityService</w:t>
-      </w:r>
-      <w:proofErr w:type="spellEnd"/>
-      <w:r>
-        <w:t xml:space="preserve"> </w:t>
-      </w:r>
-      <w:proofErr w:type="spellStart"/>
-      <w:r>
-        <w:t>universityService</w:t>
-      </w:r>
-      <w:proofErr w:type="spellEnd"/>
-      <w:r>
-        <w:t>;</w:t>
-      </w:r>
-    </w:p>
-    <w:p>
-      <w:pPr>
-        <w:pBdr>
-          <w:top w:val="single" w:sz="4" w:space="1" w:color="auto"/>
-          <w:left w:val="single" w:sz="4" w:space="4" w:color="auto"/>
-          <w:bottom w:val="single" w:sz="4" w:space="1" w:color="auto"/>
-          <w:right w:val="single" w:sz="4" w:space="4" w:color="auto"/>
-        </w:pBdr>
-      </w:pPr>
-    </w:p>
-    <w:p>
-      <w:pPr>
-        <w:pBdr>
-          <w:top w:val="single" w:sz="4" w:space="1" w:color="auto"/>
-          <w:left w:val="single" w:sz="4" w:space="4" w:color="auto"/>
-          <w:bottom w:val="single" w:sz="4" w:space="1" w:color="auto"/>
-          <w:right w:val="single" w:sz="4" w:space="4" w:color="auto"/>
-        </w:pBdr>
-      </w:pPr>
-      <w:r>
-        <w:t xml:space="preserve">    @</w:t>
-      </w:r>
-      <w:proofErr w:type="spellStart"/>
-      <w:r>
-        <w:t>Autowired</w:t>
-      </w:r>
-      <w:proofErr w:type="spellEnd"/>
-    </w:p>
-    <w:p>
-      <w:pPr>
-        <w:pBdr>
-          <w:top w:val="single" w:sz="4" w:space="1" w:color="auto"/>
-          <w:left w:val="single" w:sz="4" w:space="4" w:color="auto"/>
-          <w:bottom w:val="single" w:sz="4" w:space="1" w:color="auto"/>
-          <w:right w:val="single" w:sz="4" w:space="4" w:color="auto"/>
-        </w:pBdr>
-      </w:pPr>
-      <w:r>
-        <w:t xml:space="preserve">    public </w:t>
-      </w:r>
-      <w:proofErr w:type="spellStart"/>
-      <w:proofErr w:type="gramStart"/>
-      <w:r>
-        <w:t>UniversityController</w:t>
-      </w:r>
-      <w:proofErr w:type="spellEnd"/>
-      <w:r>
-        <w:t>(</w:t>
-      </w:r>
-      <w:proofErr w:type="spellStart"/>
-      <w:proofErr w:type="gramEnd"/>
-      <w:r>
-        <w:t>UniversityService</w:t>
-      </w:r>
-      <w:proofErr w:type="spellEnd"/>
-      <w:r>
-        <w:t xml:space="preserve"> </w:t>
-      </w:r>
-      <w:proofErr w:type="spellStart"/>
-      <w:r>
-        <w:t>universityService</w:t>
-      </w:r>
-      <w:proofErr w:type="spellEnd"/>
-      <w:r>
-        <w:t>) {</w:t>
-      </w:r>
-    </w:p>
-    <w:p>
-      <w:pPr>
-        <w:pBdr>
-          <w:top w:val="single" w:sz="4" w:space="1" w:color="auto"/>
-          <w:left w:val="single" w:sz="4" w:space="4" w:color="auto"/>
-          <w:bottom w:val="single" w:sz="4" w:space="1" w:color="auto"/>
-          <w:right w:val="single" w:sz="4" w:space="4" w:color="auto"/>
-        </w:pBdr>
-      </w:pPr>
-      <w:r>
-        <w:t xml:space="preserve">        </w:t>
-      </w:r>
-      <w:proofErr w:type="spellStart"/>
-      <w:proofErr w:type="gramStart"/>
-      <w:r>
-        <w:t>this.universityService</w:t>
-      </w:r>
-      <w:proofErr w:type="spellEnd"/>
-      <w:proofErr w:type="gramEnd"/>
-      <w:r>
-        <w:t xml:space="preserve"> = </w:t>
-      </w:r>
-      <w:proofErr w:type="spellStart"/>
-      <w:r>
-        <w:t>universityService</w:t>
-      </w:r>
-      <w:proofErr w:type="spellEnd"/>
-      <w:r>
-        <w:t>;</w:t>
+        <w:t xml:space="preserve">        return </w:t>
+      </w:r>
+      <w:proofErr w:type="spellStart"/>
+      <w:r>
+        <w:t>universityService.getUniversities</w:t>
+      </w:r>
+      <w:proofErr w:type="spellEnd"/>
+      <w:r>
+        <w:t>();</w:t>
       </w:r>
     </w:p>
     <w:p>
@@ -5239,18 +5406,8 @@
           <w:right w:val="single" w:sz="4" w:space="4" w:color="auto"/>
         </w:pBdr>
       </w:pPr>
-    </w:p>
-    <w:p>
-      <w:pPr>
-        <w:pBdr>
-          <w:top w:val="single" w:sz="4" w:space="1" w:color="auto"/>
-          <w:left w:val="single" w:sz="4" w:space="4" w:color="auto"/>
-          <w:bottom w:val="single" w:sz="4" w:space="1" w:color="auto"/>
-          <w:right w:val="single" w:sz="4" w:space="4" w:color="auto"/>
-        </w:pBdr>
-      </w:pPr>
-      <w:r>
-        <w:t xml:space="preserve">    @</w:t>
+      <w:r>
+        <w:t xml:space="preserve">    /* @</w:t>
       </w:r>
       <w:proofErr w:type="spellStart"/>
       <w:r>
@@ -5258,95 +5415,6 @@
       </w:r>
       <w:proofErr w:type="spellEnd"/>
       <w:r>
-        <w:t>("/university")</w:t>
-      </w:r>
-    </w:p>
-    <w:p>
-      <w:pPr>
-        <w:pBdr>
-          <w:top w:val="single" w:sz="4" w:space="1" w:color="auto"/>
-          <w:left w:val="single" w:sz="4" w:space="4" w:color="auto"/>
-          <w:bottom w:val="single" w:sz="4" w:space="1" w:color="auto"/>
-          <w:right w:val="single" w:sz="4" w:space="4" w:color="auto"/>
-        </w:pBdr>
-      </w:pPr>
-      <w:r>
-        <w:t xml:space="preserve">    public </w:t>
-      </w:r>
-      <w:proofErr w:type="spellStart"/>
-      <w:r>
-        <w:t>ResponseEntity</w:t>
-      </w:r>
-      <w:proofErr w:type="spellEnd"/>
-      <w:r>
-        <w:t xml:space="preserve">&lt;List&lt;University&gt;&gt; </w:t>
-      </w:r>
-      <w:proofErr w:type="spellStart"/>
-      <w:proofErr w:type="gramStart"/>
-      <w:r>
-        <w:t>getAllUniversity</w:t>
-      </w:r>
-      <w:proofErr w:type="spellEnd"/>
-      <w:r>
-        <w:t>(</w:t>
-      </w:r>
-      <w:proofErr w:type="gramEnd"/>
-      <w:r>
-        <w:t>) {</w:t>
-      </w:r>
-    </w:p>
-    <w:p>
-      <w:pPr>
-        <w:pBdr>
-          <w:top w:val="single" w:sz="4" w:space="1" w:color="auto"/>
-          <w:left w:val="single" w:sz="4" w:space="4" w:color="auto"/>
-          <w:bottom w:val="single" w:sz="4" w:space="1" w:color="auto"/>
-          <w:right w:val="single" w:sz="4" w:space="4" w:color="auto"/>
-        </w:pBdr>
-      </w:pPr>
-      <w:r>
-        <w:t xml:space="preserve">        return </w:t>
-      </w:r>
-      <w:proofErr w:type="spellStart"/>
-      <w:r>
-        <w:t>universityService.getUniversities</w:t>
-      </w:r>
-      <w:proofErr w:type="spellEnd"/>
-      <w:r>
-        <w:t>();</w:t>
-      </w:r>
-    </w:p>
-    <w:p>
-      <w:pPr>
-        <w:pBdr>
-          <w:top w:val="single" w:sz="4" w:space="1" w:color="auto"/>
-          <w:left w:val="single" w:sz="4" w:space="4" w:color="auto"/>
-          <w:bottom w:val="single" w:sz="4" w:space="1" w:color="auto"/>
-          <w:right w:val="single" w:sz="4" w:space="4" w:color="auto"/>
-        </w:pBdr>
-      </w:pPr>
-      <w:r>
-        <w:t xml:space="preserve">    }</w:t>
-      </w:r>
-    </w:p>
-    <w:p>
-      <w:pPr>
-        <w:pBdr>
-          <w:top w:val="single" w:sz="4" w:space="1" w:color="auto"/>
-          <w:left w:val="single" w:sz="4" w:space="4" w:color="auto"/>
-          <w:bottom w:val="single" w:sz="4" w:space="1" w:color="auto"/>
-          <w:right w:val="single" w:sz="4" w:space="4" w:color="auto"/>
-        </w:pBdr>
-      </w:pPr>
-      <w:r>
-        <w:t xml:space="preserve">    /* @</w:t>
-      </w:r>
-      <w:proofErr w:type="spellStart"/>
-      <w:r>
-        <w:t>GetMapping</w:t>
-      </w:r>
-      <w:proofErr w:type="spellEnd"/>
-      <w:r>
         <w:t>("/</w:t>
       </w:r>
       <w:proofErr w:type="spellStart"/>
@@ -5368,7 +5436,6 @@
         </w:pBdr>
       </w:pPr>
       <w:r>
-        <w:lastRenderedPageBreak/>
         <w:t xml:space="preserve">    public </w:t>
       </w:r>
       <w:proofErr w:type="spellStart"/>
@@ -6391,7 +6458,7 @@
 </file>
 
 <file path=customXml/itemProps1.xml><?xml version="1.0" encoding="utf-8"?>
-<ds:datastoreItem xmlns:ds="http://schemas.openxmlformats.org/officeDocument/2006/customXml" ds:itemID="{8F60A69C-66CA-44EF-92A6-D7972EF27E47}">
+<ds:datastoreItem xmlns:ds="http://schemas.openxmlformats.org/officeDocument/2006/customXml" ds:itemID="{5B45BA53-7881-468C-8712-131E07C64EDD}">
   <ds:schemaRefs>
     <ds:schemaRef ds:uri="http://schemas.openxmlformats.org/officeDocument/2006/bibliography"/>
   </ds:schemaRefs>
